--- a/projeto_pesquisa2.docx
+++ b/projeto_pesquisa2.docx
@@ -176,16 +176,10 @@
         <w:tblLook w:val="0000" w:firstRow="0" w:lastRow="0" w:firstColumn="0" w:lastColumn="0" w:noHBand="0" w:noVBand="0"/>
       </w:tblPr>
       <w:tblGrid>
-        <w:gridCol w:w="2905"/>
-        <w:gridCol w:w="6237"/>
+        <w:gridCol w:w="2882"/>
+        <w:gridCol w:w="6179"/>
       </w:tblGrid>
       <w:tr>
-        <w:tblPrEx>
-          <w:tblCellMar>
-            <w:top w:w="0" w:type="dxa"/>
-            <w:bottom w:w="0" w:type="dxa"/>
-          </w:tblCellMar>
-        </w:tblPrEx>
         <w:tc>
           <w:tcPr>
             <w:tcW w:w="2905" w:type="dxa"/>
@@ -277,12 +271,21 @@
               </w:rPr>
               <w:t xml:space="preserve">para Aplicações de </w:t>
             </w:r>
+            <w:proofErr w:type="spellStart"/>
             <w:r>
               <w:rPr>
                 <w:i/>
                 <w:szCs w:val="24"/>
               </w:rPr>
-              <w:t>Smart Grid</w:t>
+              <w:t>Smart</w:t>
+            </w:r>
+            <w:proofErr w:type="spellEnd"/>
+            <w:r>
+              <w:rPr>
+                <w:i/>
+                <w:szCs w:val="24"/>
+              </w:rPr>
+              <w:t xml:space="preserve"> Grid</w:t>
             </w:r>
             <w:r>
               <w:rPr>
@@ -302,18 +305,37 @@
                 <w:i/>
                 <w:szCs w:val="24"/>
               </w:rPr>
-              <w:t>Internet of Things</w:t>
+              <w:t xml:space="preserve">Internet </w:t>
             </w:r>
+            <w:proofErr w:type="spellStart"/>
+            <w:r>
+              <w:rPr>
+                <w:i/>
+                <w:szCs w:val="24"/>
+              </w:rPr>
+              <w:t>of</w:t>
+            </w:r>
+            <w:proofErr w:type="spellEnd"/>
+            <w:r>
+              <w:rPr>
+                <w:i/>
+                <w:szCs w:val="24"/>
+              </w:rPr>
+              <w:t xml:space="preserve"> </w:t>
+            </w:r>
+            <w:proofErr w:type="spellStart"/>
+            <w:r>
+              <w:rPr>
+                <w:i/>
+                <w:szCs w:val="24"/>
+              </w:rPr>
+              <w:t>Things</w:t>
+            </w:r>
+            <w:proofErr w:type="spellEnd"/>
           </w:p>
         </w:tc>
       </w:tr>
       <w:tr>
-        <w:tblPrEx>
-          <w:tblCellMar>
-            <w:top w:w="0" w:type="dxa"/>
-            <w:bottom w:w="0" w:type="dxa"/>
-          </w:tblCellMar>
-        </w:tblPrEx>
         <w:tc>
           <w:tcPr>
             <w:tcW w:w="2905" w:type="dxa"/>
@@ -365,12 +387,6 @@
         </w:tc>
       </w:tr>
       <w:tr>
-        <w:tblPrEx>
-          <w:tblCellMar>
-            <w:top w:w="0" w:type="dxa"/>
-            <w:bottom w:w="0" w:type="dxa"/>
-          </w:tblCellMar>
-        </w:tblPrEx>
         <w:tc>
           <w:tcPr>
             <w:tcW w:w="2905" w:type="dxa"/>
@@ -422,12 +438,6 @@
         </w:tc>
       </w:tr>
       <w:tr>
-        <w:tblPrEx>
-          <w:tblCellMar>
-            <w:top w:w="0" w:type="dxa"/>
-            <w:bottom w:w="0" w:type="dxa"/>
-          </w:tblCellMar>
-        </w:tblPrEx>
         <w:tc>
           <w:tcPr>
             <w:tcW w:w="2905" w:type="dxa"/>
@@ -479,12 +489,6 @@
         </w:tc>
       </w:tr>
       <w:tr>
-        <w:tblPrEx>
-          <w:tblCellMar>
-            <w:top w:w="0" w:type="dxa"/>
-            <w:bottom w:w="0" w:type="dxa"/>
-          </w:tblCellMar>
-        </w:tblPrEx>
         <w:tc>
           <w:tcPr>
             <w:tcW w:w="2905" w:type="dxa"/>
@@ -536,12 +540,6 @@
         </w:tc>
       </w:tr>
       <w:tr>
-        <w:tblPrEx>
-          <w:tblCellMar>
-            <w:top w:w="0" w:type="dxa"/>
-            <w:bottom w:w="0" w:type="dxa"/>
-          </w:tblCellMar>
-        </w:tblPrEx>
         <w:tc>
           <w:tcPr>
             <w:tcW w:w="2905" w:type="dxa"/>
@@ -605,12 +603,6 @@
         </w:tc>
       </w:tr>
       <w:tr>
-        <w:tblPrEx>
-          <w:tblCellMar>
-            <w:top w:w="0" w:type="dxa"/>
-            <w:bottom w:w="0" w:type="dxa"/>
-          </w:tblCellMar>
-        </w:tblPrEx>
         <w:tc>
           <w:tcPr>
             <w:tcW w:w="2905" w:type="dxa"/>
@@ -668,12 +660,6 @@
         </w:tc>
       </w:tr>
       <w:tr>
-        <w:tblPrEx>
-          <w:tblCellMar>
-            <w:top w:w="0" w:type="dxa"/>
-            <w:bottom w:w="0" w:type="dxa"/>
-          </w:tblCellMar>
-        </w:tblPrEx>
         <w:tc>
           <w:tcPr>
             <w:tcW w:w="2905" w:type="dxa"/>
@@ -731,12 +717,6 @@
         </w:tc>
       </w:tr>
       <w:tr>
-        <w:tblPrEx>
-          <w:tblCellMar>
-            <w:top w:w="0" w:type="dxa"/>
-            <w:bottom w:w="0" w:type="dxa"/>
-          </w:tblCellMar>
-        </w:tblPrEx>
         <w:tc>
           <w:tcPr>
             <w:tcW w:w="2905" w:type="dxa"/>
@@ -917,6 +897,14 @@
           <w:tab w:val="clear" w:pos="8838"/>
         </w:tabs>
         <w:spacing w:line="276" w:lineRule="auto"/>
+        <w:rPr>
+          <w:szCs w:val="24"/>
+        </w:rPr>
+      </w:pPr>
+    </w:p>
+    <w:p>
+      <w:pPr>
+        <w:pStyle w:val="Cabealho"/>
         <w:rPr>
           <w:szCs w:val="24"/>
         </w:rPr>
@@ -1038,11 +1026,19 @@
       <w:r>
         <w:t>Nos dias atuais, devido ao interesse de tornar a rede de energia elétrica em uma rede inteligente (</w:t>
       </w:r>
-      <w:r>
-        <w:rPr>
-          <w:i/>
-        </w:rPr>
-        <w:t xml:space="preserve">smart grids – </w:t>
+      <w:proofErr w:type="spellStart"/>
+      <w:r>
+        <w:rPr>
+          <w:i/>
+        </w:rPr>
+        <w:t>smart</w:t>
+      </w:r>
+      <w:proofErr w:type="spellEnd"/>
+      <w:r>
+        <w:rPr>
+          <w:i/>
+        </w:rPr>
+        <w:t xml:space="preserve"> grids – </w:t>
       </w:r>
       <w:r>
         <w:t>SG) e</w:t>
@@ -1057,16 +1053,82 @@
         <w:rPr>
           <w:i/>
         </w:rPr>
-        <w:t>Internet of Things –</w:t>
-      </w:r>
-      <w:r>
-        <w:t xml:space="preserve"> IoT), pesquisas tem sido realizadas no sentido de investigar e melhorar sistemas de comunicação de dados via rede de energia elétrica (</w:t>
-      </w:r>
-      <w:r>
-        <w:rPr>
-          <w:i/>
-        </w:rPr>
-        <w:t xml:space="preserve">power line communication – </w:t>
+        <w:t xml:space="preserve">Internet </w:t>
+      </w:r>
+      <w:proofErr w:type="spellStart"/>
+      <w:r>
+        <w:rPr>
+          <w:i/>
+        </w:rPr>
+        <w:t>of</w:t>
+      </w:r>
+      <w:proofErr w:type="spellEnd"/>
+      <w:r>
+        <w:rPr>
+          <w:i/>
+        </w:rPr>
+        <w:t xml:space="preserve"> </w:t>
+      </w:r>
+      <w:proofErr w:type="spellStart"/>
+      <w:r>
+        <w:rPr>
+          <w:i/>
+        </w:rPr>
+        <w:t>Things</w:t>
+      </w:r>
+      <w:proofErr w:type="spellEnd"/>
+      <w:r>
+        <w:rPr>
+          <w:i/>
+        </w:rPr>
+        <w:t xml:space="preserve"> –</w:t>
+      </w:r>
+      <w:r>
+        <w:t xml:space="preserve"> </w:t>
+      </w:r>
+      <w:proofErr w:type="spellStart"/>
+      <w:r>
+        <w:t>IoT</w:t>
+      </w:r>
+      <w:proofErr w:type="spellEnd"/>
+      <w:r>
+        <w:t xml:space="preserve">), pesquisas tem sido </w:t>
+      </w:r>
+      <w:proofErr w:type="gramStart"/>
+      <w:r>
+        <w:t>realizadas</w:t>
+      </w:r>
+      <w:proofErr w:type="gramEnd"/>
+      <w:r>
+        <w:t xml:space="preserve"> no sentido de investigar e melhorar sistemas de comunicação de dados via rede de energia elétrica (</w:t>
+      </w:r>
+      <w:proofErr w:type="spellStart"/>
+      <w:r>
+        <w:rPr>
+          <w:i/>
+        </w:rPr>
+        <w:t>power</w:t>
+      </w:r>
+      <w:proofErr w:type="spellEnd"/>
+      <w:r>
+        <w:rPr>
+          <w:i/>
+        </w:rPr>
+        <w:t xml:space="preserve"> </w:t>
+      </w:r>
+      <w:proofErr w:type="spellStart"/>
+      <w:r>
+        <w:rPr>
+          <w:i/>
+        </w:rPr>
+        <w:t>line</w:t>
+      </w:r>
+      <w:proofErr w:type="spellEnd"/>
+      <w:r>
+        <w:rPr>
+          <w:i/>
+        </w:rPr>
+        <w:t xml:space="preserve"> communication – </w:t>
       </w:r>
       <w:r>
         <w:t>PLC), que é uma das prováveis tecnologias de comunicação para atingir esse objetivo. Já por outro lado, a comunicação sem fio (</w:t>
@@ -1078,7 +1140,23 @@
         <w:t>wireless communication</w:t>
       </w:r>
       <w:r>
-        <w:t>) também é uma forte candidata para ser uma infraestrutura para SG e IoT, tendo em vista que esta tecnologia já está bem estabelecida no mercado. É de comum acordo que aplicações SG e IoT serão suportadas por uma vasta gama de tecnologias de comunicação de dados, já que uma única solução não é capaz de suprir todos os cenários possíveis</w:t>
+        <w:t xml:space="preserve">) também é uma forte candidata para ser uma infraestrutura para SG e </w:t>
+      </w:r>
+      <w:proofErr w:type="spellStart"/>
+      <w:r>
+        <w:t>IoT</w:t>
+      </w:r>
+      <w:proofErr w:type="spellEnd"/>
+      <w:r>
+        <w:t xml:space="preserve">, tendo em vista que esta tecnologia já está bem estabelecida no mercado. É de comum acordo que aplicações SG e </w:t>
+      </w:r>
+      <w:proofErr w:type="spellStart"/>
+      <w:r>
+        <w:t>IoT</w:t>
+      </w:r>
+      <w:proofErr w:type="spellEnd"/>
+      <w:r>
+        <w:t xml:space="preserve"> serão suportadas por uma vasta gama de tecnologias de comunicação de dados, já que uma única solução não é capaz de suprir todos os cenários possíveis</w:t>
       </w:r>
       <w:r>
         <w:t xml:space="preserve"> </w:t>
@@ -1132,16 +1210,7 @@
         <w:t xml:space="preserve"> entre outros fatores, podem severamente degradar e corromper o sinal que carrega informação nesse meio. </w:t>
       </w:r>
       <w:r>
-        <w:t>Com isso, foram estudados setups de medição e metodologias para estimação de canal e ruído</w:t>
-      </w:r>
-      <w:r>
-        <w:t xml:space="preserve"> </w:t>
-      </w:r>
-      <w:r>
-        <w:t>PLC</w:t>
-      </w:r>
-      <w:r>
-        <w:t xml:space="preserve"> </w:t>
+        <w:t xml:space="preserve">Com isso, foram estudados setups de medição e metodologias para estimação de canal e ruído PLC </w:t>
       </w:r>
       <w:r>
         <w:t>[4-5</w:t>
@@ -1189,7 +1258,35 @@
         <w:rPr>
           <w:i/>
         </w:rPr>
-        <w:t>non-line-of-sight – NLOS</w:t>
+        <w:t>non-</w:t>
+      </w:r>
+      <w:proofErr w:type="spellStart"/>
+      <w:r>
+        <w:rPr>
+          <w:i/>
+        </w:rPr>
+        <w:t>line</w:t>
+      </w:r>
+      <w:proofErr w:type="spellEnd"/>
+      <w:r>
+        <w:rPr>
+          <w:i/>
+        </w:rPr>
+        <w:t>-</w:t>
+      </w:r>
+      <w:proofErr w:type="spellStart"/>
+      <w:r>
+        <w:rPr>
+          <w:i/>
+        </w:rPr>
+        <w:t>of-sight</w:t>
+      </w:r>
+      <w:proofErr w:type="spellEnd"/>
+      <w:r>
+        <w:rPr>
+          <w:i/>
+        </w:rPr>
+        <w:t xml:space="preserve"> – NLOS</w:t>
       </w:r>
       <w:r>
         <w:t xml:space="preserve">). Além dos problemas supramencionados, o sinal sem fio ainda é afetado por interferência, o que é gerado primariamente por transmissões descoordenadas </w:t>
@@ -1204,17 +1301,25 @@
         <w:ind w:firstLine="432"/>
       </w:pPr>
       <w:r>
-        <w:t xml:space="preserve">Recentemente, a exploração da existente diversidade entre os meios PLC e sem fio em conjunto com o uso de um protocolo cooperativo tem sido considerado no intuito de </w:t>
+        <w:t xml:space="preserve">Recentemente, a exploração da existente diversidade entre os meios PLC e sem fio em conjunto com o uso de um protocolo cooperativo tem sido considerado no intuito de beneficiar aplicações SG e </w:t>
+      </w:r>
+      <w:proofErr w:type="spellStart"/>
+      <w:r>
+        <w:t>IoT</w:t>
+      </w:r>
+      <w:proofErr w:type="spellEnd"/>
+      <w:r>
+        <w:t xml:space="preserve"> </w:t>
+      </w:r>
+      <w:r>
+        <w:t>[8].</w:t>
+      </w:r>
+      <w:r>
+        <w:t xml:space="preserve"> Em relação a este tópico, [9-11] abordam um estudo sobre a comunicação cooperativa no campo da comunicação sem fio para alcançar diversidade e </w:t>
       </w:r>
       <w:r>
         <w:lastRenderedPageBreak/>
-        <w:t xml:space="preserve">beneficiar aplicações SG e IoT </w:t>
-      </w:r>
-      <w:r>
-        <w:t>[8].</w:t>
-      </w:r>
-      <w:r>
-        <w:t xml:space="preserve"> Em relação a este tópico, [9-11] abordam um estudo sobre a comunicação cooperativa no campo da comunicação sem fio para alcançar diversidade e melhorar a confiabilidade. [12-16] apresentam estudos atuais nos quais a comunicação cooperativa é investigada para melhorar o desempenho do sistema PLC. </w:t>
+        <w:t xml:space="preserve">melhorar a confiabilidade. [12-16] apresentam estudos atuais nos quais a comunicação cooperativa é investigada para melhorar o desempenho do sistema PLC. </w:t>
       </w:r>
       <w:r>
         <w:t xml:space="preserve">Embora uma melhoria </w:t>
@@ -1248,9 +1353,6 @@
       <w:pPr>
         <w:spacing w:line="360" w:lineRule="auto"/>
         <w:ind w:firstLine="432"/>
-        <w:rPr>
-          <w:lang w:val="en-US"/>
-        </w:rPr>
       </w:pPr>
       <w:r>
         <w:t>Baseado na discussão anterior, fica claro que o conceito de hibridismo em sistema de comunicação de dados é recente e, consequentemente, investigações com relação às camadas física e de enlace para maximizar a exploração da diversidade entre o meio PLC e sem fio são temas de pesquisa muito atraentes para criar uma nova geração</w:t>
@@ -1265,10 +1367,23 @@
         <w:t xml:space="preserve">em </w:t>
       </w:r>
       <w:r>
-        <w:t>SG e IoT</w:t>
-      </w:r>
-      <w:r>
-        <w:t>. Outra investigação muito interessante é prototipar um banco de provas que seja capaz de demonstrar as vantagens e desvantagens que as tecnologias híbridas de comunicação de dados podem oferecer para melhorar a cobertura, confiabilidade e taxa de dados das atuais infraestruturas de telecomunicações, bem como a limitação de hardware para atingir esse objetivo. A demonstração de tecnologia de comunicação de dados híbrida baseadas em um protótipo têm o potencial de trazer mais atenção a este assunto, revelando questões importantes que devem ser cuidadosamente abordadas para introduzir essas tecnologias no mercado.</w:t>
+        <w:t xml:space="preserve">SG e </w:t>
+      </w:r>
+      <w:proofErr w:type="spellStart"/>
+      <w:r>
+        <w:t>IoT</w:t>
+      </w:r>
+      <w:proofErr w:type="spellEnd"/>
+      <w:r>
+        <w:t xml:space="preserve">. Outra investigação muito interessante é </w:t>
+      </w:r>
+      <w:proofErr w:type="spellStart"/>
+      <w:r>
+        <w:t>prototipar</w:t>
+      </w:r>
+      <w:proofErr w:type="spellEnd"/>
+      <w:r>
+        <w:t xml:space="preserve"> um banco de provas que seja capaz de demonstrar as vantagens e desvantagens que as tecnologias híbridas de comunicação de dados podem oferecer para melhorar a cobertura, confiabilidade e taxa de dados das atuais infraestruturas de telecomunicações, bem como a limitação de hardware para atingir esse objetivo. A demonstração de tecnologia de comunicação de dados híbrida baseadas em um protótipo têm o potencial de trazer mais atenção a este assunto, revelando questões importantes que devem ser cuidadosamente abordadas para introduzir essas tecnologias no mercado.</w:t>
       </w:r>
     </w:p>
     <w:p>
@@ -1494,7 +1609,6 @@
           <w:sz w:val="28"/>
           <w:szCs w:val="28"/>
         </w:rPr>
-        <w:lastRenderedPageBreak/>
         <w:t>Objetivos</w:t>
       </w:r>
     </w:p>
@@ -1525,6 +1639,7 @@
         <w:rPr>
           <w:i/>
         </w:rPr>
+        <w:lastRenderedPageBreak/>
         <w:t>i</w:t>
       </w:r>
       <w:r>
@@ -1548,12 +1663,14 @@
           <w:i/>
         </w:rPr>
       </w:pPr>
+      <w:proofErr w:type="spellStart"/>
       <w:r>
         <w:rPr>
           <w:i/>
         </w:rPr>
         <w:t>ii</w:t>
       </w:r>
+      <w:proofErr w:type="spellEnd"/>
       <w:r>
         <w:t xml:space="preserve">) </w:t>
       </w:r>
@@ -1581,6 +1698,7 @@
         <w:spacing w:line="360" w:lineRule="auto"/>
         <w:ind w:firstLine="432"/>
       </w:pPr>
+      <w:proofErr w:type="spellStart"/>
       <w:r>
         <w:rPr>
           <w:i/>
@@ -1599,6 +1717,7 @@
         </w:rPr>
         <w:t>i</w:t>
       </w:r>
+      <w:proofErr w:type="spellEnd"/>
       <w:r>
         <w:t>)</w:t>
       </w:r>
@@ -1617,6 +1736,7 @@
         <w:spacing w:line="360" w:lineRule="auto"/>
         <w:ind w:firstLine="432"/>
       </w:pPr>
+      <w:proofErr w:type="spellStart"/>
       <w:r>
         <w:rPr>
           <w:i/>
@@ -1629,6 +1749,7 @@
         </w:rPr>
         <w:t>v</w:t>
       </w:r>
+      <w:proofErr w:type="spellEnd"/>
       <w:r>
         <w:t>)</w:t>
       </w:r>
@@ -1636,8 +1757,21 @@
         <w:t xml:space="preserve"> </w:t>
       </w:r>
       <w:r>
-        <w:t>Analisar a possibilidade de implementação do transceptor em dispositivos no qual o desenvolvimento é mais rápido, por exemplo, utilizando microcontroladores ou DSPs</w:t>
-      </w:r>
+        <w:t xml:space="preserve">Analisar a possibilidade de implementação do transceptor em dispositivos no qual o desenvolvimento é mais rápido, por exemplo, utilizando </w:t>
+      </w:r>
+      <w:proofErr w:type="spellStart"/>
+      <w:r>
+        <w:t>microcontroladores</w:t>
+      </w:r>
+      <w:proofErr w:type="spellEnd"/>
+      <w:r>
+        <w:t xml:space="preserve"> ou </w:t>
+      </w:r>
+      <w:proofErr w:type="spellStart"/>
+      <w:r>
+        <w:t>DSPs</w:t>
+      </w:r>
+      <w:proofErr w:type="spellEnd"/>
       <w:r>
         <w:t>;</w:t>
       </w:r>
@@ -1660,7 +1794,15 @@
         <w:t xml:space="preserve"> </w:t>
       </w:r>
       <w:r>
-        <w:t>Estudo de outros front-ends que possam oferecer um melhor desempenho ao sistema.</w:t>
+        <w:t>Estudo de outros front-</w:t>
+      </w:r>
+      <w:proofErr w:type="spellStart"/>
+      <w:r>
+        <w:t>ends</w:t>
+      </w:r>
+      <w:proofErr w:type="spellEnd"/>
+      <w:r>
+        <w:t xml:space="preserve"> que possam oferecer um melhor desempenho ao sistema.</w:t>
       </w:r>
     </w:p>
     <w:p>
@@ -1725,7 +1867,15 @@
         <w:t>n</w:t>
       </w:r>
       <w:r>
-        <w:t xml:space="preserve">o que é utilizado no mercado hoje em dia e quais front-ends possuem melhor desempenho. Em seguida, com base no estudo realizado previamente, será </w:t>
+        <w:t>o que é utilizado no mercado hoje em dia e quais front-</w:t>
+      </w:r>
+      <w:proofErr w:type="spellStart"/>
+      <w:r>
+        <w:t>ends</w:t>
+      </w:r>
+      <w:proofErr w:type="spellEnd"/>
+      <w:r>
+        <w:t xml:space="preserve"> possuem melhor desempenho. Em seguida, com base no estudo realizado previamente, será </w:t>
       </w:r>
       <w:r>
         <w:t xml:space="preserve">proposto um </w:t>
@@ -1851,8 +2001,17 @@
           <w:i/>
           <w:szCs w:val="24"/>
         </w:rPr>
-        <w:t xml:space="preserve"> Migração do protótipo construído no mestrado para soluções de baixo custo, como DSPs</w:t>
-      </w:r>
+        <w:t xml:space="preserve"> Migração do protótipo construído no mestrado para soluções de baixo custo, como </w:t>
+      </w:r>
+      <w:proofErr w:type="spellStart"/>
+      <w:r>
+        <w:rPr>
+          <w:i/>
+          <w:szCs w:val="24"/>
+        </w:rPr>
+        <w:t>DSPs</w:t>
+      </w:r>
+      <w:proofErr w:type="spellEnd"/>
       <w:r>
         <w:rPr>
           <w:i/>
@@ -1959,7 +2118,6 @@
           <w:i/>
           <w:szCs w:val="24"/>
         </w:rPr>
-        <w:lastRenderedPageBreak/>
         <w:t>ETAPA 5</w:t>
       </w:r>
       <w:r>
@@ -2081,6 +2239,7 @@
           <w:sz w:val="28"/>
           <w:szCs w:val="28"/>
         </w:rPr>
+        <w:lastRenderedPageBreak/>
         <w:t>Resultados e os impactos esperados</w:t>
       </w:r>
     </w:p>
@@ -2108,7 +2267,23 @@
         <w:t>)</w:t>
       </w:r>
       <w:r>
-        <w:t xml:space="preserve"> Desenvolvimento de possíveis soluções para aplicações IoT e SGs que ainda não foram consideradas pelo mercado atual</w:t>
+        <w:t xml:space="preserve"> Desenvolvimento de possíveis soluções para aplicações </w:t>
+      </w:r>
+      <w:proofErr w:type="spellStart"/>
+      <w:r>
+        <w:t>IoT</w:t>
+      </w:r>
+      <w:proofErr w:type="spellEnd"/>
+      <w:r>
+        <w:t xml:space="preserve"> e </w:t>
+      </w:r>
+      <w:proofErr w:type="spellStart"/>
+      <w:r>
+        <w:t>SGs</w:t>
+      </w:r>
+      <w:proofErr w:type="spellEnd"/>
+      <w:r>
+        <w:t xml:space="preserve"> que ainda não foram consideradas pelo mercado atual</w:t>
       </w:r>
       <w:r>
         <w:t>;</w:t>
@@ -2118,6 +2293,7 @@
       <w:pPr>
         <w:spacing w:line="360" w:lineRule="auto"/>
       </w:pPr>
+      <w:proofErr w:type="spellStart"/>
       <w:r>
         <w:rPr>
           <w:i/>
@@ -2130,6 +2306,7 @@
         </w:rPr>
         <w:t>i</w:t>
       </w:r>
+      <w:proofErr w:type="spellEnd"/>
       <w:r>
         <w:t xml:space="preserve">) </w:t>
       </w:r>
@@ -2144,6 +2321,7 @@
       <w:pPr>
         <w:spacing w:line="360" w:lineRule="auto"/>
       </w:pPr>
+      <w:proofErr w:type="spellStart"/>
       <w:r>
         <w:rPr>
           <w:i/>
@@ -2158,6 +2336,7 @@
         </w:rPr>
         <w:t>ii</w:t>
       </w:r>
+      <w:proofErr w:type="spellEnd"/>
       <w:r>
         <w:t>)</w:t>
       </w:r>
@@ -2175,6 +2354,7 @@
       <w:pPr>
         <w:spacing w:line="360" w:lineRule="auto"/>
       </w:pPr>
+      <w:proofErr w:type="spellStart"/>
       <w:r>
         <w:rPr>
           <w:i/>
@@ -2187,6 +2367,7 @@
         </w:rPr>
         <w:t>v</w:t>
       </w:r>
+      <w:proofErr w:type="spellEnd"/>
       <w:r>
         <w:t>)</w:t>
       </w:r>
@@ -3744,7 +3925,35 @@
         <w:rPr>
           <w:lang w:val="en-US"/>
         </w:rPr>
-        <w:t>[2] M. Sayed and N. Al-Dhahir, “Narrowband-PLC/wireless diversity for smart grid communications,” in Proc. IEEE Global Commun. Conf., Dec. 2014, pp. 2966–2971.</w:t>
+        <w:t>[2] M. Sayed and N. Al-</w:t>
+      </w:r>
+      <w:proofErr w:type="spellStart"/>
+      <w:r>
+        <w:rPr>
+          <w:lang w:val="en-US"/>
+        </w:rPr>
+        <w:t>Dhahir</w:t>
+      </w:r>
+      <w:proofErr w:type="spellEnd"/>
+      <w:r>
+        <w:rPr>
+          <w:lang w:val="en-US"/>
+        </w:rPr>
+        <w:t xml:space="preserve">, “Narrowband-PLC/wireless diversity for smart grid communications,” in Proc. IEEE Global </w:t>
+      </w:r>
+      <w:proofErr w:type="spellStart"/>
+      <w:r>
+        <w:rPr>
+          <w:lang w:val="en-US"/>
+        </w:rPr>
+        <w:t>Commun</w:t>
+      </w:r>
+      <w:proofErr w:type="spellEnd"/>
+      <w:r>
+        <w:rPr>
+          <w:lang w:val="en-US"/>
+        </w:rPr>
+        <w:t>. Conf., Dec. 2014, pp. 2966–2971.</w:t>
       </w:r>
     </w:p>
     <w:p>
@@ -3761,7 +3970,21 @@
         <w:rPr>
           <w:lang w:val="en-US"/>
         </w:rPr>
-        <w:t>[3] M. Nassar et al., “Local utility power line communications in the 3-500 khz band: channel impairments, noise, and standards,” IEEE Signal Process. Mag., vol. 29, no. 5, pp. 116–127, Sep. 2012.</w:t>
+        <w:t xml:space="preserve">[3] M. Nassar et al., “Local utility power line communications in the 3-500 </w:t>
+      </w:r>
+      <w:proofErr w:type="spellStart"/>
+      <w:r>
+        <w:rPr>
+          <w:lang w:val="en-US"/>
+        </w:rPr>
+        <w:t>khz</w:t>
+      </w:r>
+      <w:proofErr w:type="spellEnd"/>
+      <w:r>
+        <w:rPr>
+          <w:lang w:val="en-US"/>
+        </w:rPr>
+        <w:t xml:space="preserve"> band: channel impairments, noise, and standards,” IEEE Signal Process. Mag., vol. 29, no. 5, pp. 116–127, Sep. 2012.</w:t>
       </w:r>
     </w:p>
     <w:p>
@@ -3778,8 +4001,35 @@
         <w:rPr>
           <w:lang w:val="en-US"/>
         </w:rPr>
-        <w:lastRenderedPageBreak/>
-        <w:t>[4] G. R. Colen et al., “Measurement setup for characterizing low-voltage and outdoor electric distribution grids for PLC systems,” in Proc. PES Conf. Innov. Smart Grid Technol. Latin Amer., Apr. 2013, pp. 1–5.</w:t>
+        <w:t xml:space="preserve">[4] G. R. </w:t>
+      </w:r>
+      <w:proofErr w:type="spellStart"/>
+      <w:r>
+        <w:rPr>
+          <w:lang w:val="en-US"/>
+        </w:rPr>
+        <w:t>Colen</w:t>
+      </w:r>
+      <w:proofErr w:type="spellEnd"/>
+      <w:r>
+        <w:rPr>
+          <w:lang w:val="en-US"/>
+        </w:rPr>
+        <w:t xml:space="preserve"> et al., “Measurement setup for characterizing low-voltage and outdoor electric distribution grids for PLC systems,” in Proc. PES Conf. </w:t>
+      </w:r>
+      <w:proofErr w:type="spellStart"/>
+      <w:r>
+        <w:rPr>
+          <w:lang w:val="en-US"/>
+        </w:rPr>
+        <w:t>Innov</w:t>
+      </w:r>
+      <w:proofErr w:type="spellEnd"/>
+      <w:r>
+        <w:rPr>
+          <w:lang w:val="en-US"/>
+        </w:rPr>
+        <w:t>. Smart Grid Technol. Latin Amer., Apr. 2013, pp. 1–5.</w:t>
       </w:r>
     </w:p>
     <w:p>
@@ -3796,7 +4046,22 @@
         <w:rPr>
           <w:lang w:val="en-US"/>
         </w:rPr>
-        <w:t>[5] T. R. Oliveira et al., “A methodology for estimating frequency responses of electric power grids,” J. Control Autom. Elec. Syst., vol. 25, no. 6, pp. 720–731, Dec. 2014.</w:t>
+        <w:lastRenderedPageBreak/>
+        <w:t xml:space="preserve">[5] T. R. Oliveira et al., “A methodology for estimating frequency responses of electric power grids,” J. Control </w:t>
+      </w:r>
+      <w:proofErr w:type="spellStart"/>
+      <w:r>
+        <w:rPr>
+          <w:lang w:val="en-US"/>
+        </w:rPr>
+        <w:t>Autom</w:t>
+      </w:r>
+      <w:proofErr w:type="spellEnd"/>
+      <w:r>
+        <w:rPr>
+          <w:lang w:val="en-US"/>
+        </w:rPr>
+        <w:t>. Elec. Syst., vol. 25, no. 6, pp. 720–731, Dec. 2014.</w:t>
       </w:r>
     </w:p>
     <w:p>
@@ -3813,7 +4078,21 @@
         <w:rPr>
           <w:lang w:val="en-US"/>
         </w:rPr>
-        <w:t>[6] S. Güzelgöz, “Characterizing wireless and powerline communication channels with applications to smart grid networks,” Ph.D. dissertation, University of South Florida, Apr. 2011.</w:t>
+        <w:t xml:space="preserve">[6] S. </w:t>
+      </w:r>
+      <w:proofErr w:type="spellStart"/>
+      <w:r>
+        <w:rPr>
+          <w:lang w:val="en-US"/>
+        </w:rPr>
+        <w:t>Güzelgöz</w:t>
+      </w:r>
+      <w:proofErr w:type="spellEnd"/>
+      <w:r>
+        <w:rPr>
+          <w:lang w:val="en-US"/>
+        </w:rPr>
+        <w:t>, “Characterizing wireless and powerline communication channels with applications to smart grid networks,” Ph.D. dissertation, University of South Florida, Apr. 2011.</w:t>
       </w:r>
     </w:p>
     <w:p>
@@ -3830,7 +4109,49 @@
         <w:rPr>
           <w:lang w:val="en-US"/>
         </w:rPr>
-        <w:t>[7] M. Sayed, G. Sebaali, E. B. L., and N. Al-Dhahir, “Eﬃcient diversity technique for hybrid narrowband-powerline/wireless smart grid communications,” in Proc. IEEE Int. Conf. Smart Grid Commun., Nov. 2015, pp. 1–6.</w:t>
+        <w:t xml:space="preserve">[7] M. Sayed, G. </w:t>
+      </w:r>
+      <w:proofErr w:type="spellStart"/>
+      <w:r>
+        <w:rPr>
+          <w:lang w:val="en-US"/>
+        </w:rPr>
+        <w:t>Sebaali</w:t>
+      </w:r>
+      <w:proofErr w:type="spellEnd"/>
+      <w:r>
+        <w:rPr>
+          <w:lang w:val="en-US"/>
+        </w:rPr>
+        <w:t>, E. B. L., and N. Al-</w:t>
+      </w:r>
+      <w:proofErr w:type="spellStart"/>
+      <w:r>
+        <w:rPr>
+          <w:lang w:val="en-US"/>
+        </w:rPr>
+        <w:t>Dhahir</w:t>
+      </w:r>
+      <w:proofErr w:type="spellEnd"/>
+      <w:r>
+        <w:rPr>
+          <w:lang w:val="en-US"/>
+        </w:rPr>
+        <w:t xml:space="preserve">, “Eﬃcient diversity technique for hybrid narrowband-powerline/wireless smart grid communications,” in Proc. IEEE Int. Conf. Smart Grid </w:t>
+      </w:r>
+      <w:proofErr w:type="spellStart"/>
+      <w:r>
+        <w:rPr>
+          <w:lang w:val="en-US"/>
+        </w:rPr>
+        <w:t>Commun</w:t>
+      </w:r>
+      <w:proofErr w:type="spellEnd"/>
+      <w:r>
+        <w:rPr>
+          <w:lang w:val="en-US"/>
+        </w:rPr>
+        <w:t>., Nov. 2015, pp. 1–6.</w:t>
       </w:r>
     </w:p>
     <w:p>
@@ -3847,7 +4168,49 @@
         <w:rPr>
           <w:lang w:val="en-US"/>
         </w:rPr>
-        <w:t>[8] A. Nosratinia, T. E. Hunter, and A. Hedayat, “Cooperative communication in wireless networks,” IEEE Commun. Mag., vol. 42, no. 10, pp. 74–80, Oct. 2004.</w:t>
+        <w:t xml:space="preserve">[8] A. </w:t>
+      </w:r>
+      <w:proofErr w:type="spellStart"/>
+      <w:r>
+        <w:rPr>
+          <w:lang w:val="en-US"/>
+        </w:rPr>
+        <w:t>Nosratinia</w:t>
+      </w:r>
+      <w:proofErr w:type="spellEnd"/>
+      <w:r>
+        <w:rPr>
+          <w:lang w:val="en-US"/>
+        </w:rPr>
+        <w:t xml:space="preserve">, T. E. Hunter, and A. </w:t>
+      </w:r>
+      <w:proofErr w:type="spellStart"/>
+      <w:r>
+        <w:rPr>
+          <w:lang w:val="en-US"/>
+        </w:rPr>
+        <w:t>Hedayat</w:t>
+      </w:r>
+      <w:proofErr w:type="spellEnd"/>
+      <w:r>
+        <w:rPr>
+          <w:lang w:val="en-US"/>
+        </w:rPr>
+        <w:t xml:space="preserve">, “Cooperative communication in wireless networks,” IEEE </w:t>
+      </w:r>
+      <w:proofErr w:type="spellStart"/>
+      <w:r>
+        <w:rPr>
+          <w:lang w:val="en-US"/>
+        </w:rPr>
+        <w:t>Commun</w:t>
+      </w:r>
+      <w:proofErr w:type="spellEnd"/>
+      <w:r>
+        <w:rPr>
+          <w:lang w:val="en-US"/>
+        </w:rPr>
+        <w:t>. Mag., vol. 42, no. 10, pp. 74–80, Oct. 2004.</w:t>
       </w:r>
     </w:p>
     <w:p>
@@ -3864,7 +4227,49 @@
         <w:rPr>
           <w:lang w:val="en-US"/>
         </w:rPr>
-        <w:t>[9] J. N. Laneman, D. N. C. Tse, and G. W. Wornell, “Cooperative diversity in wireless networks: eﬃcient protocols and outage behavior,” IEEE Trans. Inf. Theory, vol. 50, no. 12, pp. 3062–3080, Dec. 2004.</w:t>
+        <w:t xml:space="preserve">[9] J. N. </w:t>
+      </w:r>
+      <w:proofErr w:type="spellStart"/>
+      <w:r>
+        <w:rPr>
+          <w:lang w:val="en-US"/>
+        </w:rPr>
+        <w:t>Laneman</w:t>
+      </w:r>
+      <w:proofErr w:type="spellEnd"/>
+      <w:r>
+        <w:rPr>
+          <w:lang w:val="en-US"/>
+        </w:rPr>
+        <w:t xml:space="preserve">, D. N. C. </w:t>
+      </w:r>
+      <w:proofErr w:type="spellStart"/>
+      <w:r>
+        <w:rPr>
+          <w:lang w:val="en-US"/>
+        </w:rPr>
+        <w:t>Tse</w:t>
+      </w:r>
+      <w:proofErr w:type="spellEnd"/>
+      <w:r>
+        <w:rPr>
+          <w:lang w:val="en-US"/>
+        </w:rPr>
+        <w:t xml:space="preserve">, and G. W. </w:t>
+      </w:r>
+      <w:proofErr w:type="spellStart"/>
+      <w:r>
+        <w:rPr>
+          <w:lang w:val="en-US"/>
+        </w:rPr>
+        <w:t>Wornell</w:t>
+      </w:r>
+      <w:proofErr w:type="spellEnd"/>
+      <w:r>
+        <w:rPr>
+          <w:lang w:val="en-US"/>
+        </w:rPr>
+        <w:t>, “Cooperative diversity in wireless networks: eﬃcient protocols and outage behavior,” IEEE Trans. Inf. Theory, vol. 50, no. 12, pp. 3062–3080, Dec. 2004.</w:t>
       </w:r>
     </w:p>
     <w:p>
@@ -3881,7 +4286,35 @@
         <w:rPr>
           <w:lang w:val="en-US"/>
         </w:rPr>
-        <w:t>[10] P. Herhold, E. Zimmermann, and G. Fettweis, “On the performance of cooperative amplify-and-forward relay networks,” in Proc. Int. ITG Conf. Source and Channel Coding, Jan. 2004, pp. 451–458.</w:t>
+        <w:t xml:space="preserve">[10] P. </w:t>
+      </w:r>
+      <w:proofErr w:type="spellStart"/>
+      <w:r>
+        <w:rPr>
+          <w:lang w:val="en-US"/>
+        </w:rPr>
+        <w:t>Herhold</w:t>
+      </w:r>
+      <w:proofErr w:type="spellEnd"/>
+      <w:r>
+        <w:rPr>
+          <w:lang w:val="en-US"/>
+        </w:rPr>
+        <w:t xml:space="preserve">, E. Zimmermann, and G. </w:t>
+      </w:r>
+      <w:proofErr w:type="spellStart"/>
+      <w:r>
+        <w:rPr>
+          <w:lang w:val="en-US"/>
+        </w:rPr>
+        <w:t>Fettweis</w:t>
+      </w:r>
+      <w:proofErr w:type="spellEnd"/>
+      <w:r>
+        <w:rPr>
+          <w:lang w:val="en-US"/>
+        </w:rPr>
+        <w:t>, “On the performance of cooperative amplify-and-forward relay networks,” in Proc. Int. ITG Conf. Source and Channel Coding, Jan. 2004, pp. 451–458.</w:t>
       </w:r>
     </w:p>
     <w:p>
@@ -3898,7 +4331,49 @@
         <w:rPr>
           <w:lang w:val="en-US"/>
         </w:rPr>
-        <w:t>[11] G. Farhadi and N. C. Beaulieu, “Ergodic capacity analysis of wireless relaying systems in rayleigh fading,” in Proc. IEEE Int. Conf. Commun., May 2008, pp. 3730–3735.</w:t>
+        <w:t xml:space="preserve">[11] G. </w:t>
+      </w:r>
+      <w:proofErr w:type="spellStart"/>
+      <w:r>
+        <w:rPr>
+          <w:lang w:val="en-US"/>
+        </w:rPr>
+        <w:t>Farhadi</w:t>
+      </w:r>
+      <w:proofErr w:type="spellEnd"/>
+      <w:r>
+        <w:rPr>
+          <w:lang w:val="en-US"/>
+        </w:rPr>
+        <w:t xml:space="preserve"> and N. C. Beaulieu, “Ergodic capacity analysis of wireless relaying systems in </w:t>
+      </w:r>
+      <w:proofErr w:type="spellStart"/>
+      <w:r>
+        <w:rPr>
+          <w:lang w:val="en-US"/>
+        </w:rPr>
+        <w:t>rayleigh</w:t>
+      </w:r>
+      <w:proofErr w:type="spellEnd"/>
+      <w:r>
+        <w:rPr>
+          <w:lang w:val="en-US"/>
+        </w:rPr>
+        <w:t xml:space="preserve"> fading,” in Proc. IEEE Int. Conf. </w:t>
+      </w:r>
+      <w:proofErr w:type="spellStart"/>
+      <w:r>
+        <w:rPr>
+          <w:lang w:val="en-US"/>
+        </w:rPr>
+        <w:t>Commun</w:t>
+      </w:r>
+      <w:proofErr w:type="spellEnd"/>
+      <w:r>
+        <w:rPr>
+          <w:lang w:val="en-US"/>
+        </w:rPr>
+        <w:t>., May 2008, pp. 3730–3735.</w:t>
       </w:r>
     </w:p>
     <w:p>
@@ -3915,7 +4390,49 @@
         <w:rPr>
           <w:lang w:val="en-US"/>
         </w:rPr>
-        <w:t>[12] M. S. P. Facina, H. A. Latchman, H. V. Poor, and M. V. Ribeiro, “Cooperative in-home power line communication: analyses based on a measurement campaign,” IEEE Trans. Commun., vol. 64, no. 2, pp. 778–789, Feb. 2016.</w:t>
+        <w:t xml:space="preserve">[12] M. S. P. </w:t>
+      </w:r>
+      <w:proofErr w:type="spellStart"/>
+      <w:r>
+        <w:rPr>
+          <w:lang w:val="en-US"/>
+        </w:rPr>
+        <w:t>Facina</w:t>
+      </w:r>
+      <w:proofErr w:type="spellEnd"/>
+      <w:r>
+        <w:rPr>
+          <w:lang w:val="en-US"/>
+        </w:rPr>
+        <w:t xml:space="preserve">, H. A. </w:t>
+      </w:r>
+      <w:proofErr w:type="spellStart"/>
+      <w:r>
+        <w:rPr>
+          <w:lang w:val="en-US"/>
+        </w:rPr>
+        <w:t>Latchman</w:t>
+      </w:r>
+      <w:proofErr w:type="spellEnd"/>
+      <w:r>
+        <w:rPr>
+          <w:lang w:val="en-US"/>
+        </w:rPr>
+        <w:t xml:space="preserve">, H. V. Poor, and M. V. Ribeiro, “Cooperative in-home power line communication: analyses based on a measurement campaign,” IEEE Trans. </w:t>
+      </w:r>
+      <w:proofErr w:type="spellStart"/>
+      <w:r>
+        <w:rPr>
+          <w:lang w:val="en-US"/>
+        </w:rPr>
+        <w:t>Commun</w:t>
+      </w:r>
+      <w:proofErr w:type="spellEnd"/>
+      <w:r>
+        <w:rPr>
+          <w:lang w:val="en-US"/>
+        </w:rPr>
+        <w:t>., vol. 64, no. 2, pp. 778–789, Feb. 2016.</w:t>
       </w:r>
     </w:p>
     <w:p>
@@ -3932,7 +4449,21 @@
         <w:rPr>
           <w:lang w:val="en-US"/>
         </w:rPr>
-        <w:t>[13] S. D’Alessandro and A. M. Tonello, “On rate improvements and power saving with opportunistic relaying in home power line networks,” EURASIP J. Adv. Signal Process., vol. 2012, no. 1, pp. 1–17, Sep. 2012.</w:t>
+        <w:t xml:space="preserve">[13] S. D’Alessandro and A. M. </w:t>
+      </w:r>
+      <w:proofErr w:type="spellStart"/>
+      <w:r>
+        <w:rPr>
+          <w:lang w:val="en-US"/>
+        </w:rPr>
+        <w:t>Tonello</w:t>
+      </w:r>
+      <w:proofErr w:type="spellEnd"/>
+      <w:r>
+        <w:rPr>
+          <w:lang w:val="en-US"/>
+        </w:rPr>
+        <w:t>, “On rate improvements and power saving with opportunistic relaying in home power line networks,” EURASIP J. Adv. Signal Process., vol. 2012, no. 1, pp. 1–17, Sep. 2012.</w:t>
       </w:r>
     </w:p>
     <w:p>
@@ -3949,7 +4480,49 @@
         <w:rPr>
           <w:lang w:val="en-US"/>
         </w:rPr>
-        <w:t>[14] J. Valencia, T. R. Oliveira, and M. V. Ribeiro, “Cooperative power line communication: analysis of brazilian in-home channels,” in Proc. IEEE Int. Symp. Power Line Commun. Appl., Mar. 2014, pp. 301–305.</w:t>
+        <w:t xml:space="preserve">[14] J. Valencia, T. R. Oliveira, and M. V. Ribeiro, “Cooperative power line communication: analysis of </w:t>
+      </w:r>
+      <w:proofErr w:type="spellStart"/>
+      <w:r>
+        <w:rPr>
+          <w:lang w:val="en-US"/>
+        </w:rPr>
+        <w:t>brazilian</w:t>
+      </w:r>
+      <w:proofErr w:type="spellEnd"/>
+      <w:r>
+        <w:rPr>
+          <w:lang w:val="en-US"/>
+        </w:rPr>
+        <w:t xml:space="preserve"> in-home channels,” in Proc. IEEE Int. </w:t>
+      </w:r>
+      <w:proofErr w:type="spellStart"/>
+      <w:r>
+        <w:rPr>
+          <w:lang w:val="en-US"/>
+        </w:rPr>
+        <w:t>Symp</w:t>
+      </w:r>
+      <w:proofErr w:type="spellEnd"/>
+      <w:r>
+        <w:rPr>
+          <w:lang w:val="en-US"/>
+        </w:rPr>
+        <w:t xml:space="preserve">. Power Line </w:t>
+      </w:r>
+      <w:proofErr w:type="spellStart"/>
+      <w:r>
+        <w:rPr>
+          <w:lang w:val="en-US"/>
+        </w:rPr>
+        <w:t>Commun</w:t>
+      </w:r>
+      <w:proofErr w:type="spellEnd"/>
+      <w:r>
+        <w:rPr>
+          <w:lang w:val="en-US"/>
+        </w:rPr>
+        <w:t>. Appl., Mar. 2014, pp. 301–305.</w:t>
       </w:r>
     </w:p>
     <w:p>
@@ -3966,7 +4539,21 @@
         <w:rPr>
           <w:lang w:val="en-US"/>
         </w:rPr>
-        <w:t>[15] A. Dubey and R. K. Mallik, “PLC system performance with AF relaying,” IEEE Trans. Commun., vol. 63, no. 6, pp. 2337–2345, Jun. 2015.</w:t>
+        <w:t xml:space="preserve">[15] A. Dubey and R. K. Mallik, “PLC system performance with AF relaying,” IEEE Trans. </w:t>
+      </w:r>
+      <w:proofErr w:type="spellStart"/>
+      <w:r>
+        <w:rPr>
+          <w:lang w:val="en-US"/>
+        </w:rPr>
+        <w:t>Commun</w:t>
+      </w:r>
+      <w:proofErr w:type="spellEnd"/>
+      <w:r>
+        <w:rPr>
+          <w:lang w:val="en-US"/>
+        </w:rPr>
+        <w:t>., vol. 63, no. 6, pp. 2337–2345, Jun. 2015.</w:t>
       </w:r>
     </w:p>
     <w:p>
@@ -3983,8 +4570,49 @@
         <w:rPr>
           <w:lang w:val="en-US"/>
         </w:rPr>
-        <w:lastRenderedPageBreak/>
-        <w:t>[16] R. M. Oliveira, M. S. P. Facina, M. V. Ribeiro, and A. B. Vieira, “Performance evaluation of in-home broadband PLC systems using a cooperative MAC protocol,” Comput. Netw., vol. 95, pp. 62–76, Dec. 2015.</w:t>
+        <w:t xml:space="preserve">[16] R. M. Oliveira, M. S. P. </w:t>
+      </w:r>
+      <w:proofErr w:type="spellStart"/>
+      <w:r>
+        <w:rPr>
+          <w:lang w:val="en-US"/>
+        </w:rPr>
+        <w:t>Facina</w:t>
+      </w:r>
+      <w:proofErr w:type="spellEnd"/>
+      <w:r>
+        <w:rPr>
+          <w:lang w:val="en-US"/>
+        </w:rPr>
+        <w:t xml:space="preserve">, M. V. Ribeiro, and A. B. Vieira, “Performance evaluation of in-home broadband PLC systems using a cooperative MAC protocol,” </w:t>
+      </w:r>
+      <w:proofErr w:type="spellStart"/>
+      <w:r>
+        <w:rPr>
+          <w:lang w:val="en-US"/>
+        </w:rPr>
+        <w:t>Comput</w:t>
+      </w:r>
+      <w:proofErr w:type="spellEnd"/>
+      <w:r>
+        <w:rPr>
+          <w:lang w:val="en-US"/>
+        </w:rPr>
+        <w:t xml:space="preserve">. </w:t>
+      </w:r>
+      <w:proofErr w:type="spellStart"/>
+      <w:r>
+        <w:rPr>
+          <w:lang w:val="en-US"/>
+        </w:rPr>
+        <w:t>Netw</w:t>
+      </w:r>
+      <w:proofErr w:type="spellEnd"/>
+      <w:r>
+        <w:rPr>
+          <w:lang w:val="en-US"/>
+        </w:rPr>
+        <w:t>., vol. 95, pp. 62–76, Dec. 2015.</w:t>
       </w:r>
     </w:p>
     <w:p>
@@ -4001,1012 +4629,52 @@
         <w:rPr>
           <w:lang w:val="en-US"/>
         </w:rPr>
-        <w:t>[17] G. Sebaali and B. L. Evans, “Design tradeoﬀs in joint powerline and wireless transmission for smart grid communications,” in Proc. IEEE Int. Symp. on Power Line Commun. Appl., Mar. 2015, pp. 83–88.</w:t>
-      </w:r>
-    </w:p>
-    <w:p>
-      <w:pPr>
-        <w:autoSpaceDE w:val="0"/>
-        <w:autoSpaceDN w:val="0"/>
-        <w:adjustRightInd w:val="0"/>
-        <w:spacing w:line="276" w:lineRule="auto"/>
-        <w:rPr>
-          <w:color w:val="000000"/>
-          <w:szCs w:val="24"/>
-          <w:lang w:val="en-US"/>
-        </w:rPr>
-      </w:pPr>
-    </w:p>
-    <w:p>
-      <w:pPr>
-        <w:numPr>
-          <w:ilvl w:val="0"/>
-          <w:numId w:val="6"/>
-        </w:numPr>
-        <w:pBdr>
-          <w:left w:val="single" w:sz="4" w:space="4" w:color="C0C0C0"/>
-          <w:bottom w:val="single" w:sz="4" w:space="1" w:color="C0C0C0"/>
-        </w:pBdr>
-        <w:tabs>
-          <w:tab w:val="clear" w:pos="720"/>
-          <w:tab w:val="num" w:pos="360"/>
-          <w:tab w:val="num" w:pos="1080"/>
-        </w:tabs>
-        <w:spacing w:line="276" w:lineRule="auto"/>
-        <w:ind w:left="360"/>
-        <w:rPr>
-          <w:rFonts w:ascii="Arial" w:hAnsi="Arial" w:cs="Arial"/>
-          <w:b/>
-          <w:sz w:val="28"/>
-          <w:szCs w:val="28"/>
-        </w:rPr>
-      </w:pPr>
-      <w:r>
-        <w:rPr>
-          <w:rFonts w:ascii="Arial" w:hAnsi="Arial" w:cs="Arial"/>
-          <w:b/>
-          <w:sz w:val="28"/>
-          <w:szCs w:val="28"/>
-        </w:rPr>
-        <w:t>Publicações no Mestrado</w:t>
-      </w:r>
-    </w:p>
-    <w:p>
-      <w:pPr>
-        <w:autoSpaceDE w:val="0"/>
-        <w:autoSpaceDN w:val="0"/>
-        <w:adjustRightInd w:val="0"/>
-        <w:spacing w:line="360" w:lineRule="auto"/>
-        <w:rPr>
-          <w:szCs w:val="24"/>
-        </w:rPr>
-      </w:pPr>
-    </w:p>
-    <w:p>
-      <w:pPr>
-        <w:autoSpaceDE w:val="0"/>
-        <w:autoSpaceDN w:val="0"/>
-        <w:adjustRightInd w:val="0"/>
-        <w:spacing w:line="360" w:lineRule="auto"/>
-        <w:rPr>
-          <w:szCs w:val="24"/>
-        </w:rPr>
-      </w:pPr>
-      <w:r>
-        <w:rPr>
-          <w:szCs w:val="24"/>
-        </w:rPr>
-        <w:t>A lista de artigos de revista escritos d</w:t>
-      </w:r>
-      <w:r>
-        <w:rPr>
-          <w:szCs w:val="24"/>
-        </w:rPr>
-        <w:t>urante</w:t>
-      </w:r>
-      <w:r>
-        <w:rPr>
-          <w:szCs w:val="24"/>
-        </w:rPr>
-        <w:t xml:space="preserve"> o per</w:t>
-      </w:r>
-      <w:r>
-        <w:rPr>
-          <w:szCs w:val="24"/>
-        </w:rPr>
-        <w:t>íodo de mestrado é dada a seguir:</w:t>
-      </w:r>
-    </w:p>
-    <w:p>
-      <w:pPr>
-        <w:autoSpaceDE w:val="0"/>
-        <w:autoSpaceDN w:val="0"/>
-        <w:adjustRightInd w:val="0"/>
-        <w:rPr>
-          <w:szCs w:val="24"/>
-        </w:rPr>
-      </w:pPr>
-      <w:r>
-        <w:rPr>
-          <w:szCs w:val="24"/>
-        </w:rPr>
-        <w:t>•</w:t>
-      </w:r>
-      <w:r>
-        <w:rPr>
-          <w:szCs w:val="24"/>
-        </w:rPr>
-        <w:t xml:space="preserve"> </w:t>
-      </w:r>
-      <w:r>
-        <w:rPr>
-          <w:b/>
-          <w:szCs w:val="24"/>
-        </w:rPr>
-        <w:t>DA COSTA, VINÍCIUS LAGROTA R.</w:t>
-      </w:r>
-      <w:r>
-        <w:rPr>
-          <w:szCs w:val="24"/>
-        </w:rPr>
-        <w:t>; SCHETTINO, HUGO</w:t>
-      </w:r>
-      <w:r>
-        <w:rPr>
-          <w:szCs w:val="24"/>
-        </w:rPr>
-        <w:t xml:space="preserve"> </w:t>
-      </w:r>
-      <w:r>
-        <w:rPr>
-          <w:szCs w:val="24"/>
-        </w:rPr>
-        <w:t>VIVEIROS; CAMPONOGARA, ÂNDREI; DE CAMPOS, FABRÍCIO</w:t>
-      </w:r>
-      <w:r>
-        <w:rPr>
-          <w:szCs w:val="24"/>
-        </w:rPr>
-        <w:t xml:space="preserve"> </w:t>
-      </w:r>
-      <w:r>
-        <w:rPr>
-          <w:szCs w:val="24"/>
-        </w:rPr>
-        <w:t xml:space="preserve">P.V.; RIBEIRO, MOISÉS VIDAL. </w:t>
-      </w:r>
-      <w:r>
-        <w:rPr>
-          <w:szCs w:val="24"/>
-          <w:lang w:val="en-US"/>
-        </w:rPr>
-        <w:t xml:space="preserve">"Digital Filters for </w:t>
-      </w:r>
-      <w:r>
-        <w:rPr>
-          <w:szCs w:val="24"/>
-          <w:lang w:val="en-US"/>
-        </w:rPr>
-        <w:t>c</w:t>
-      </w:r>
-      <w:r>
-        <w:rPr>
-          <w:szCs w:val="24"/>
-          <w:lang w:val="en-US"/>
-        </w:rPr>
-        <w:t>lustered-O</w:t>
+        <w:t xml:space="preserve">[17] G. </w:t>
+      </w:r>
+      <w:proofErr w:type="spellStart"/>
+      <w:r>
+        <w:rPr>
+          <w:lang w:val="en-US"/>
+        </w:rPr>
+        <w:t>Sebaali</w:t>
+      </w:r>
+      <w:proofErr w:type="spellEnd"/>
+      <w:r>
+        <w:rPr>
+          <w:lang w:val="en-US"/>
+        </w:rPr>
+        <w:t xml:space="preserve"> and B. L. Evans, “Design tradeoﬀs in joint powerline and wireless transmission for smart grid communications,” in Proc. IEEE Int. </w:t>
+      </w:r>
+      <w:proofErr w:type="spellStart"/>
+      <w:r>
+        <w:rPr>
+          <w:lang w:val="en-US"/>
+        </w:rPr>
+        <w:t>Symp</w:t>
+      </w:r>
+      <w:proofErr w:type="spellEnd"/>
+      <w:r>
+        <w:rPr>
+          <w:lang w:val="en-US"/>
+        </w:rPr>
+        <w:t xml:space="preserve">. on Power Line </w:t>
+      </w:r>
+      <w:proofErr w:type="spellStart"/>
+      <w:r>
+        <w:rPr>
+          <w:lang w:val="en-US"/>
+        </w:rPr>
+        <w:t>Commun</w:t>
+      </w:r>
+      <w:proofErr w:type="spellEnd"/>
+      <w:r>
+        <w:rPr>
+          <w:lang w:val="en-US"/>
+        </w:rPr>
+        <w:t>. Appl., Mar. 2015, pp. 83–88.</w:t>
       </w:r>
       <w:bookmarkStart w:id="0" w:name="_GoBack"/>
       <w:bookmarkEnd w:id="0"/>
-      <w:r>
-        <w:rPr>
-          <w:szCs w:val="24"/>
-          <w:lang w:val="en-US"/>
-        </w:rPr>
-        <w:t>FDM-based PLC systems: Design and implementation".</w:t>
-      </w:r>
-      <w:r>
-        <w:rPr>
-          <w:szCs w:val="24"/>
-          <w:lang w:val="en-US"/>
-        </w:rPr>
-        <w:t xml:space="preserve"> </w:t>
-      </w:r>
-      <w:r>
-        <w:rPr>
-          <w:szCs w:val="24"/>
-        </w:rPr>
-        <w:t>Digital Signal Pro</w:t>
-      </w:r>
-      <w:r>
-        <w:rPr>
-          <w:szCs w:val="24"/>
-        </w:rPr>
-        <w:t>c</w:t>
-      </w:r>
-      <w:r>
-        <w:rPr>
-          <w:szCs w:val="24"/>
-        </w:rPr>
-        <w:t>essing, v. 70, p. 166-177, 2017.</w:t>
-      </w:r>
-    </w:p>
-    <w:p>
-      <w:pPr>
-        <w:autoSpaceDE w:val="0"/>
-        <w:autoSpaceDN w:val="0"/>
-        <w:adjustRightInd w:val="0"/>
-        <w:rPr>
-          <w:szCs w:val="24"/>
-        </w:rPr>
-      </w:pPr>
-      <w:r>
-        <w:rPr>
-          <w:szCs w:val="24"/>
-        </w:rPr>
-        <w:t>•</w:t>
-      </w:r>
-      <w:r>
-        <w:rPr>
-          <w:szCs w:val="24"/>
-        </w:rPr>
-        <w:t xml:space="preserve">  </w:t>
-      </w:r>
-      <w:r>
-        <w:rPr>
-          <w:szCs w:val="24"/>
-        </w:rPr>
-        <w:t>COSTA, LUIS GUILHERME DA SILVA; DE QUEIROZ, ANTÔNIO</w:t>
-      </w:r>
-      <w:r>
-        <w:rPr>
-          <w:szCs w:val="24"/>
-        </w:rPr>
-        <w:t xml:space="preserve"> </w:t>
-      </w:r>
-      <w:r>
-        <w:rPr>
-          <w:szCs w:val="24"/>
-        </w:rPr>
-        <w:t xml:space="preserve">CARLOS MOREIR O; ADEBISI, BAMIDELE; </w:t>
-      </w:r>
-      <w:r>
-        <w:rPr>
-          <w:b/>
-          <w:szCs w:val="24"/>
-        </w:rPr>
-        <w:t>DA COSTA, VINICIUS LAGROTA RODRIGUES</w:t>
-      </w:r>
-      <w:r>
-        <w:rPr>
-          <w:szCs w:val="24"/>
-        </w:rPr>
-        <w:t xml:space="preserve">; RIBEIRO, MOISÉS VIDAL. </w:t>
-      </w:r>
-      <w:r>
-        <w:rPr>
-          <w:szCs w:val="24"/>
-          <w:lang w:val="en-US"/>
-        </w:rPr>
-        <w:t>"Coupling for</w:t>
-      </w:r>
-      <w:r>
-        <w:rPr>
-          <w:szCs w:val="24"/>
-          <w:lang w:val="en-US"/>
-        </w:rPr>
-        <w:t xml:space="preserve"> </w:t>
-      </w:r>
-      <w:r>
-        <w:rPr>
-          <w:szCs w:val="24"/>
-          <w:lang w:val="en-US"/>
-        </w:rPr>
-        <w:t>Power Line Communi</w:t>
-      </w:r>
-      <w:r>
-        <w:rPr>
-          <w:szCs w:val="24"/>
-          <w:lang w:val="en-US"/>
-        </w:rPr>
-        <w:t>c</w:t>
-      </w:r>
-      <w:r>
-        <w:rPr>
-          <w:szCs w:val="24"/>
-          <w:lang w:val="en-US"/>
-        </w:rPr>
-        <w:t>ations: A Survey". Journal of Communi</w:t>
-      </w:r>
-      <w:r>
-        <w:rPr>
-          <w:szCs w:val="24"/>
-          <w:lang w:val="en-US"/>
-        </w:rPr>
-        <w:t>c</w:t>
-      </w:r>
-      <w:r>
-        <w:rPr>
-          <w:szCs w:val="24"/>
-          <w:lang w:val="en-US"/>
-        </w:rPr>
-        <w:t>ation</w:t>
-      </w:r>
-      <w:r>
-        <w:rPr>
-          <w:szCs w:val="24"/>
-          <w:lang w:val="en-US"/>
-        </w:rPr>
-        <w:t xml:space="preserve"> </w:t>
-      </w:r>
-      <w:r>
-        <w:rPr>
-          <w:szCs w:val="24"/>
-        </w:rPr>
-        <w:t>and Information Systems (JCIS), v. 32, p. 8-22, 2017.</w:t>
-      </w:r>
-    </w:p>
-    <w:p>
-      <w:pPr>
-        <w:autoSpaceDE w:val="0"/>
-        <w:autoSpaceDN w:val="0"/>
-        <w:adjustRightInd w:val="0"/>
-        <w:rPr>
-          <w:szCs w:val="24"/>
-        </w:rPr>
-      </w:pPr>
-      <w:r>
-        <w:rPr>
-          <w:szCs w:val="24"/>
-        </w:rPr>
-        <w:t xml:space="preserve">• </w:t>
-      </w:r>
-      <w:r>
-        <w:rPr>
-          <w:b/>
-          <w:szCs w:val="24"/>
-        </w:rPr>
-        <w:t>DA COSTA, VINÍCIUS LAGROTA R.</w:t>
-      </w:r>
-      <w:r>
-        <w:rPr>
-          <w:szCs w:val="24"/>
-        </w:rPr>
-        <w:t xml:space="preserve">; FERNANDES, VICTOR; RIBEIRO, </w:t>
-      </w:r>
-      <w:r>
-        <w:rPr>
-          <w:szCs w:val="24"/>
-        </w:rPr>
-        <w:t xml:space="preserve">MOISÉS </w:t>
-      </w:r>
-      <w:r>
-        <w:rPr>
-          <w:szCs w:val="24"/>
-        </w:rPr>
-        <w:t>VIDAL</w:t>
-      </w:r>
-      <w:r>
-        <w:rPr>
-          <w:szCs w:val="24"/>
-        </w:rPr>
-        <w:t>, "A Prototype of a Narrowband Hybrid</w:t>
-      </w:r>
-      <w:r>
-        <w:rPr>
-          <w:szCs w:val="24"/>
-        </w:rPr>
-        <w:t xml:space="preserve"> </w:t>
-      </w:r>
-      <w:r>
-        <w:rPr>
-          <w:szCs w:val="24"/>
-        </w:rPr>
-        <w:t xml:space="preserve">PLC/Wireless Transeiver, "IEEE Internet of Things, 2017, </w:t>
-      </w:r>
-      <w:r>
-        <w:rPr>
-          <w:szCs w:val="24"/>
-        </w:rPr>
-        <w:t>em processo de revisão</w:t>
-      </w:r>
-      <w:r>
-        <w:rPr>
-          <w:szCs w:val="24"/>
-        </w:rPr>
-        <w:t>.</w:t>
-      </w:r>
-    </w:p>
-    <w:p>
-      <w:pPr>
-        <w:autoSpaceDE w:val="0"/>
-        <w:autoSpaceDN w:val="0"/>
-        <w:adjustRightInd w:val="0"/>
-        <w:rPr>
-          <w:szCs w:val="24"/>
-          <w:lang w:val="en-US"/>
-        </w:rPr>
-      </w:pPr>
-      <w:r>
-        <w:rPr>
-          <w:szCs w:val="24"/>
-        </w:rPr>
-        <w:t xml:space="preserve">• </w:t>
-      </w:r>
-      <w:r>
-        <w:rPr>
-          <w:szCs w:val="24"/>
-        </w:rPr>
-        <w:t>COSTA, LUIS GUILHERME DA SILVA; COLEN, GUILHERME R.,</w:t>
-      </w:r>
-      <w:r>
-        <w:rPr>
-          <w:szCs w:val="24"/>
-        </w:rPr>
-        <w:t xml:space="preserve"> </w:t>
-      </w:r>
-      <w:r>
-        <w:rPr>
-          <w:szCs w:val="24"/>
-        </w:rPr>
-        <w:t>QUEIROZ, ANTÔNIO CARLOS MOREIRÃ</w:t>
-      </w:r>
-      <w:r>
-        <w:rPr>
-          <w:szCs w:val="24"/>
-        </w:rPr>
-        <w:t xml:space="preserve">O DE; </w:t>
-      </w:r>
-      <w:r>
-        <w:rPr>
-          <w:b/>
-          <w:szCs w:val="24"/>
-        </w:rPr>
-        <w:t>DA COSTA, VINÍCIUS LAGROTA R.</w:t>
-      </w:r>
-      <w:r>
-        <w:rPr>
-          <w:szCs w:val="24"/>
-        </w:rPr>
-        <w:t>; VÍTOR, ULYSSES R. C.; RIBEIRO, MOISÉS</w:t>
-      </w:r>
-      <w:r>
-        <w:rPr>
-          <w:szCs w:val="24"/>
-        </w:rPr>
-        <w:t xml:space="preserve"> </w:t>
-      </w:r>
-      <w:r>
-        <w:rPr>
-          <w:szCs w:val="24"/>
-        </w:rPr>
-        <w:t xml:space="preserve">VIDAL. </w:t>
-      </w:r>
-      <w:r>
-        <w:rPr>
-          <w:szCs w:val="24"/>
-          <w:lang w:val="en-US"/>
-        </w:rPr>
-        <w:t>"Acess Impedance in Brazilian In-Home Broadband and Low-voltage Ele</w:t>
-      </w:r>
-      <w:r>
-        <w:rPr>
-          <w:szCs w:val="24"/>
-          <w:lang w:val="en-US"/>
-        </w:rPr>
-        <w:t>c</w:t>
-      </w:r>
-      <w:r>
-        <w:rPr>
-          <w:szCs w:val="24"/>
-          <w:lang w:val="en-US"/>
-        </w:rPr>
-        <w:t>tri</w:t>
-      </w:r>
-      <w:r>
-        <w:rPr>
-          <w:szCs w:val="24"/>
-          <w:lang w:val="en-US"/>
-        </w:rPr>
-        <w:t xml:space="preserve">c </w:t>
-      </w:r>
-      <w:r>
-        <w:rPr>
-          <w:szCs w:val="24"/>
-          <w:lang w:val="en-US"/>
-        </w:rPr>
-        <w:t>Power Grids: Measurement, Charaterization and</w:t>
-      </w:r>
-      <w:r>
-        <w:rPr>
-          <w:szCs w:val="24"/>
-          <w:lang w:val="en-US"/>
-        </w:rPr>
-        <w:t xml:space="preserve"> </w:t>
-      </w:r>
-      <w:r>
-        <w:rPr>
-          <w:szCs w:val="24"/>
-          <w:lang w:val="en-US"/>
-        </w:rPr>
-        <w:t>Modeling," Journal of Communi</w:t>
-      </w:r>
-      <w:r>
-        <w:rPr>
-          <w:szCs w:val="24"/>
-          <w:lang w:val="en-US"/>
-        </w:rPr>
-        <w:t>c</w:t>
-      </w:r>
-      <w:r>
-        <w:rPr>
-          <w:szCs w:val="24"/>
-          <w:lang w:val="en-US"/>
-        </w:rPr>
-        <w:t>ation and Information Systems</w:t>
-      </w:r>
-      <w:r>
-        <w:rPr>
-          <w:szCs w:val="24"/>
-          <w:lang w:val="en-US"/>
-        </w:rPr>
-        <w:t xml:space="preserve"> </w:t>
-      </w:r>
-      <w:r>
-        <w:rPr>
-          <w:szCs w:val="24"/>
-          <w:lang w:val="en-US"/>
-        </w:rPr>
-        <w:t>(JCIS),</w:t>
-      </w:r>
-      <w:r>
-        <w:rPr>
-          <w:szCs w:val="24"/>
-          <w:lang w:val="en-US"/>
-        </w:rPr>
-        <w:t xml:space="preserve"> </w:t>
-      </w:r>
-      <w:r>
-        <w:rPr>
-          <w:szCs w:val="24"/>
-          <w:lang w:val="en-US"/>
-        </w:rPr>
-        <w:t>Ele</w:t>
-      </w:r>
-      <w:r>
-        <w:rPr>
-          <w:szCs w:val="24"/>
-          <w:lang w:val="en-US"/>
-        </w:rPr>
-        <w:t>c</w:t>
-      </w:r>
-      <w:r>
-        <w:rPr>
-          <w:szCs w:val="24"/>
-          <w:lang w:val="en-US"/>
-        </w:rPr>
-        <w:t xml:space="preserve">tric Power </w:t>
-      </w:r>
-      <w:r>
-        <w:rPr>
-          <w:szCs w:val="24"/>
-          <w:lang w:val="en-US"/>
-        </w:rPr>
-        <w:t>S</w:t>
-      </w:r>
-      <w:r>
-        <w:rPr>
-          <w:szCs w:val="24"/>
-          <w:lang w:val="en-US"/>
-        </w:rPr>
-        <w:t>ystems Resear</w:t>
-      </w:r>
-      <w:r>
-        <w:rPr>
-          <w:szCs w:val="24"/>
-          <w:lang w:val="en-US"/>
-        </w:rPr>
-        <w:t>c</w:t>
-      </w:r>
-      <w:r>
-        <w:rPr>
-          <w:szCs w:val="24"/>
-          <w:lang w:val="en-US"/>
-        </w:rPr>
-        <w:t>h, 2017, em processo de revisão</w:t>
-      </w:r>
-      <w:r>
-        <w:rPr>
-          <w:szCs w:val="24"/>
-          <w:lang w:val="en-US"/>
-        </w:rPr>
-        <w:t>.</w:t>
-      </w:r>
-      <w:r>
-        <w:rPr>
-          <w:szCs w:val="24"/>
-          <w:lang w:val="en-US"/>
-        </w:rPr>
-        <w:t xml:space="preserve"> </w:t>
-      </w:r>
-      <w:r>
-        <w:rPr>
-          <w:color w:val="FF0000"/>
-          <w:szCs w:val="24"/>
-          <w:lang w:val="en-US"/>
-        </w:rPr>
-        <w:t>(Este artigo está no JCIS????)</w:t>
-      </w:r>
-    </w:p>
-    <w:p>
-      <w:pPr>
-        <w:autoSpaceDE w:val="0"/>
-        <w:autoSpaceDN w:val="0"/>
-        <w:adjustRightInd w:val="0"/>
-        <w:spacing w:line="360" w:lineRule="auto"/>
-        <w:rPr>
-          <w:szCs w:val="24"/>
-          <w:lang w:val="en-US"/>
-        </w:rPr>
-      </w:pPr>
-    </w:p>
-    <w:p>
-      <w:pPr>
-        <w:autoSpaceDE w:val="0"/>
-        <w:autoSpaceDN w:val="0"/>
-        <w:adjustRightInd w:val="0"/>
-        <w:spacing w:line="360" w:lineRule="auto"/>
-        <w:rPr>
-          <w:szCs w:val="24"/>
-        </w:rPr>
-      </w:pPr>
-      <w:r>
-        <w:rPr>
-          <w:szCs w:val="24"/>
-        </w:rPr>
-        <w:t xml:space="preserve">A lista de artigos de </w:t>
-      </w:r>
-      <w:r>
-        <w:rPr>
-          <w:szCs w:val="24"/>
-        </w:rPr>
-        <w:t>conferência</w:t>
-      </w:r>
-      <w:r>
-        <w:rPr>
-          <w:szCs w:val="24"/>
-        </w:rPr>
-        <w:t xml:space="preserve"> escritos d</w:t>
-      </w:r>
-      <w:r>
-        <w:rPr>
-          <w:szCs w:val="24"/>
-        </w:rPr>
-        <w:t>urante</w:t>
-      </w:r>
-      <w:r>
-        <w:rPr>
-          <w:szCs w:val="24"/>
-        </w:rPr>
-        <w:t xml:space="preserve"> o per</w:t>
-      </w:r>
-      <w:r>
-        <w:rPr>
-          <w:szCs w:val="24"/>
-        </w:rPr>
-        <w:t>íodo de mestrado é dada a seguir:</w:t>
-      </w:r>
-    </w:p>
-    <w:p>
-      <w:pPr>
-        <w:autoSpaceDE w:val="0"/>
-        <w:autoSpaceDN w:val="0"/>
-        <w:adjustRightInd w:val="0"/>
-        <w:rPr>
-          <w:szCs w:val="24"/>
-          <w:lang w:val="en-US"/>
-        </w:rPr>
-      </w:pPr>
-      <w:r>
-        <w:rPr>
-          <w:szCs w:val="24"/>
-        </w:rPr>
-        <w:t xml:space="preserve">• </w:t>
-      </w:r>
-      <w:r>
-        <w:rPr>
-          <w:b/>
-          <w:szCs w:val="24"/>
-        </w:rPr>
-        <w:t>COSTA, V. L. R.</w:t>
-      </w:r>
-      <w:r>
-        <w:rPr>
-          <w:szCs w:val="24"/>
-        </w:rPr>
-        <w:t>; MIRANDA, C. R.; SOUZA, S. A.; MARTINS, C. H. N.; CAMPOS, F. P. V.; OLIVEIRA, T. R.; RIBEIRO, M. V.</w:t>
-      </w:r>
-      <w:r>
-        <w:rPr>
-          <w:szCs w:val="24"/>
-        </w:rPr>
-        <w:t xml:space="preserve"> </w:t>
-      </w:r>
-      <w:r>
-        <w:rPr>
-          <w:szCs w:val="24"/>
-        </w:rPr>
-        <w:t>"Front-End Analógi</w:t>
-      </w:r>
-      <w:r>
-        <w:rPr>
-          <w:szCs w:val="24"/>
-        </w:rPr>
-        <w:t>c</w:t>
-      </w:r>
-      <w:r>
-        <w:rPr>
-          <w:szCs w:val="24"/>
-        </w:rPr>
-        <w:t>o para Power Line Communication na faixa entre</w:t>
-      </w:r>
-      <w:r>
-        <w:rPr>
-          <w:szCs w:val="24"/>
-        </w:rPr>
-        <w:t xml:space="preserve"> </w:t>
-      </w:r>
-      <w:r>
-        <w:rPr>
-          <w:szCs w:val="24"/>
-        </w:rPr>
-        <w:t xml:space="preserve">1.7 e 50 MHz". </w:t>
-      </w:r>
-      <w:r>
-        <w:rPr>
-          <w:szCs w:val="24"/>
-          <w:lang w:val="en-US"/>
-        </w:rPr>
-        <w:t>In: XXXIII Simpósio Brasileiro de Tele</w:t>
-      </w:r>
-      <w:r>
-        <w:rPr>
-          <w:szCs w:val="24"/>
-          <w:lang w:val="en-US"/>
-        </w:rPr>
-        <w:t>c</w:t>
-      </w:r>
-      <w:r>
-        <w:rPr>
-          <w:szCs w:val="24"/>
-          <w:lang w:val="en-US"/>
-        </w:rPr>
-        <w:t>omuni</w:t>
-      </w:r>
-      <w:r>
-        <w:rPr>
-          <w:szCs w:val="24"/>
-          <w:lang w:val="en-US"/>
-        </w:rPr>
-        <w:t>c</w:t>
-      </w:r>
-      <w:r>
-        <w:rPr>
-          <w:szCs w:val="24"/>
-          <w:lang w:val="en-US"/>
-        </w:rPr>
-        <w:t>ações,</w:t>
-      </w:r>
-      <w:r>
-        <w:rPr>
-          <w:szCs w:val="24"/>
-          <w:lang w:val="en-US"/>
-        </w:rPr>
-        <w:t xml:space="preserve"> </w:t>
-      </w:r>
-      <w:r>
-        <w:rPr>
-          <w:szCs w:val="24"/>
-          <w:lang w:val="en-US"/>
-        </w:rPr>
-        <w:t>2015, Juiz de Fora. SBrT, 2015.</w:t>
-      </w:r>
-    </w:p>
-    <w:p>
-      <w:pPr>
-        <w:autoSpaceDE w:val="0"/>
-        <w:autoSpaceDN w:val="0"/>
-        <w:adjustRightInd w:val="0"/>
-        <w:rPr>
-          <w:szCs w:val="24"/>
-          <w:lang w:val="en-US"/>
-        </w:rPr>
-      </w:pPr>
-      <w:r>
-        <w:rPr>
-          <w:szCs w:val="24"/>
-        </w:rPr>
-        <w:t xml:space="preserve">• COSTA, L. G. S.; PICORONE, A. A. M.; </w:t>
-      </w:r>
-      <w:r>
-        <w:rPr>
-          <w:b/>
-          <w:szCs w:val="24"/>
-        </w:rPr>
-        <w:t>COSTA, V. L. R.</w:t>
-      </w:r>
-      <w:r>
-        <w:rPr>
-          <w:szCs w:val="24"/>
-        </w:rPr>
-        <w:t xml:space="preserve">; RIBEIRO, M. V. "Projeto e </w:t>
-      </w:r>
-      <w:r>
-        <w:rPr>
-          <w:szCs w:val="24"/>
-        </w:rPr>
-        <w:t>C</w:t>
-      </w:r>
-      <w:r>
-        <w:rPr>
-          <w:szCs w:val="24"/>
-        </w:rPr>
-        <w:t xml:space="preserve">araterização de Acopladores para Power Line Communication". </w:t>
-      </w:r>
-      <w:r>
-        <w:rPr>
-          <w:szCs w:val="24"/>
-          <w:lang w:val="en-US"/>
-        </w:rPr>
-        <w:t xml:space="preserve">In: XXXIII Simpósio </w:t>
-      </w:r>
-      <w:r>
-        <w:rPr>
-          <w:szCs w:val="24"/>
-          <w:lang w:val="en-US"/>
-        </w:rPr>
-        <w:t>B</w:t>
-      </w:r>
-      <w:r>
-        <w:rPr>
-          <w:szCs w:val="24"/>
-          <w:lang w:val="en-US"/>
-        </w:rPr>
-        <w:t>rasileiro de</w:t>
-      </w:r>
-      <w:r>
-        <w:rPr>
-          <w:szCs w:val="24"/>
-          <w:lang w:val="en-US"/>
-        </w:rPr>
-        <w:t xml:space="preserve"> </w:t>
-      </w:r>
-      <w:r>
-        <w:rPr>
-          <w:szCs w:val="24"/>
-          <w:lang w:val="en-US"/>
-        </w:rPr>
-        <w:t>Tele</w:t>
-      </w:r>
-      <w:r>
-        <w:rPr>
-          <w:szCs w:val="24"/>
-          <w:lang w:val="en-US"/>
-        </w:rPr>
-        <w:t>c</w:t>
-      </w:r>
-      <w:r>
-        <w:rPr>
-          <w:szCs w:val="24"/>
-          <w:lang w:val="en-US"/>
-        </w:rPr>
-        <w:t>omuni</w:t>
-      </w:r>
-      <w:r>
-        <w:rPr>
-          <w:szCs w:val="24"/>
-          <w:lang w:val="en-US"/>
-        </w:rPr>
-        <w:t>c</w:t>
-      </w:r>
-      <w:r>
-        <w:rPr>
-          <w:szCs w:val="24"/>
-          <w:lang w:val="en-US"/>
-        </w:rPr>
-        <w:t>ações, 2015, Juiz de Fora. SBrT, 2015.</w:t>
-      </w:r>
-    </w:p>
-    <w:p>
-      <w:pPr>
-        <w:autoSpaceDE w:val="0"/>
-        <w:autoSpaceDN w:val="0"/>
-        <w:adjustRightInd w:val="0"/>
-        <w:rPr>
-          <w:szCs w:val="24"/>
-        </w:rPr>
-      </w:pPr>
-      <w:r>
-        <w:rPr>
-          <w:szCs w:val="24"/>
-        </w:rPr>
-        <w:t xml:space="preserve">• COSTA, L. G. S.; PICORONE, A. A. M.; QUEIROZ, A. C. M.; </w:t>
-      </w:r>
-      <w:r>
-        <w:rPr>
-          <w:b/>
-          <w:szCs w:val="24"/>
-        </w:rPr>
-        <w:t>COSTA, V. L. R.</w:t>
-      </w:r>
-      <w:r>
-        <w:rPr>
-          <w:szCs w:val="24"/>
-        </w:rPr>
-        <w:t xml:space="preserve">; </w:t>
-      </w:r>
-      <w:r>
-        <w:rPr>
-          <w:szCs w:val="24"/>
-        </w:rPr>
-        <w:t>R</w:t>
-      </w:r>
-      <w:r>
-        <w:rPr>
-          <w:szCs w:val="24"/>
-        </w:rPr>
-        <w:t>IBEIRO, M. V. "Cara</w:t>
-      </w:r>
-      <w:r>
-        <w:rPr>
-          <w:szCs w:val="24"/>
-        </w:rPr>
-        <w:t>c</w:t>
-      </w:r>
-      <w:r>
-        <w:rPr>
-          <w:szCs w:val="24"/>
-        </w:rPr>
-        <w:t>terização da Impedância de A</w:t>
-      </w:r>
-      <w:r>
-        <w:rPr>
-          <w:szCs w:val="24"/>
-        </w:rPr>
-        <w:t>c</w:t>
-      </w:r>
-      <w:r>
-        <w:rPr>
-          <w:szCs w:val="24"/>
-        </w:rPr>
-        <w:t>esso à Rede de Energia Elétrica Residencial para Uso em Sistemas Power Line Communi</w:t>
-      </w:r>
-      <w:r>
-        <w:rPr>
-          <w:szCs w:val="24"/>
-        </w:rPr>
-        <w:t>c</w:t>
-      </w:r>
-      <w:r>
-        <w:rPr>
-          <w:szCs w:val="24"/>
-        </w:rPr>
-        <w:t xml:space="preserve">ations". </w:t>
-      </w:r>
-      <w:r>
-        <w:rPr>
-          <w:szCs w:val="24"/>
-          <w:lang w:val="en-US"/>
-        </w:rPr>
-        <w:t>In: XXXIII Simpósio</w:t>
-      </w:r>
-      <w:r>
-        <w:rPr>
-          <w:szCs w:val="24"/>
-          <w:lang w:val="en-US"/>
-        </w:rPr>
-        <w:t xml:space="preserve"> B</w:t>
-      </w:r>
-      <w:r>
-        <w:rPr>
-          <w:szCs w:val="24"/>
-          <w:lang w:val="en-US"/>
-        </w:rPr>
-        <w:t>rasileiro de</w:t>
-      </w:r>
-      <w:r>
-        <w:rPr>
-          <w:szCs w:val="24"/>
-          <w:lang w:val="en-US"/>
-        </w:rPr>
-        <w:t xml:space="preserve"> </w:t>
-      </w:r>
-      <w:r>
-        <w:rPr>
-          <w:szCs w:val="24"/>
-        </w:rPr>
-        <w:t>Telecomunicações, 2015, Juiz de Fora. SBrT, 2015.</w:t>
-      </w:r>
     </w:p>
     <w:sectPr>
       <w:footerReference w:type="even" r:id="rId8"/>
@@ -5111,7 +4779,7 @@
         <w:rStyle w:val="Nmerodepgina"/>
         <w:noProof/>
       </w:rPr>
-      <w:t>7</w:t>
+      <w:t>6</w:t>
     </w:r>
     <w:r>
       <w:rPr>
@@ -5154,7 +4822,7 @@
     <w:nsid w:val="00DB7BA7"/>
     <w:multiLevelType w:val="hybridMultilevel"/>
     <w:tmpl w:val="BDA049BC"/>
-    <w:lvl w:ilvl="0">
+    <w:lvl w:ilvl="0" w:tplc="059EB66C">
       <w:start w:val="1"/>
       <w:numFmt w:val="bullet"/>
       <w:lvlText w:val=""/>
@@ -5169,7 +4837,7 @@
         <w:rFonts w:ascii="Wingdings" w:hAnsi="Wingdings" w:hint="default"/>
       </w:rPr>
     </w:lvl>
-    <w:lvl w:ilvl="1" w:tentative="1">
+    <w:lvl w:ilvl="1" w:tplc="F648CC20" w:tentative="1">
       <w:start w:val="1"/>
       <w:numFmt w:val="bullet"/>
       <w:lvlText w:val="o"/>
@@ -5184,7 +4852,7 @@
         <w:rFonts w:ascii="Courier New" w:hAnsi="Courier New" w:hint="default"/>
       </w:rPr>
     </w:lvl>
-    <w:lvl w:ilvl="2" w:tentative="1">
+    <w:lvl w:ilvl="2" w:tplc="8076B8F0" w:tentative="1">
       <w:start w:val="1"/>
       <w:numFmt w:val="bullet"/>
       <w:lvlText w:val=""/>
@@ -5199,7 +4867,7 @@
         <w:rFonts w:ascii="Wingdings" w:hAnsi="Wingdings" w:hint="default"/>
       </w:rPr>
     </w:lvl>
-    <w:lvl w:ilvl="3" w:tentative="1">
+    <w:lvl w:ilvl="3" w:tplc="594C2FF2" w:tentative="1">
       <w:start w:val="1"/>
       <w:numFmt w:val="bullet"/>
       <w:lvlText w:val=""/>
@@ -5214,7 +4882,7 @@
         <w:rFonts w:ascii="Symbol" w:hAnsi="Symbol" w:hint="default"/>
       </w:rPr>
     </w:lvl>
-    <w:lvl w:ilvl="4" w:tentative="1">
+    <w:lvl w:ilvl="4" w:tplc="C7E899EE" w:tentative="1">
       <w:start w:val="1"/>
       <w:numFmt w:val="bullet"/>
       <w:lvlText w:val="o"/>
@@ -5229,7 +4897,7 @@
         <w:rFonts w:ascii="Courier New" w:hAnsi="Courier New" w:hint="default"/>
       </w:rPr>
     </w:lvl>
-    <w:lvl w:ilvl="5" w:tentative="1">
+    <w:lvl w:ilvl="5" w:tplc="CE681654" w:tentative="1">
       <w:start w:val="1"/>
       <w:numFmt w:val="bullet"/>
       <w:lvlText w:val=""/>
@@ -5244,7 +4912,7 @@
         <w:rFonts w:ascii="Wingdings" w:hAnsi="Wingdings" w:hint="default"/>
       </w:rPr>
     </w:lvl>
-    <w:lvl w:ilvl="6" w:tentative="1">
+    <w:lvl w:ilvl="6" w:tplc="0234F69C" w:tentative="1">
       <w:start w:val="1"/>
       <w:numFmt w:val="bullet"/>
       <w:lvlText w:val=""/>
@@ -5259,7 +4927,7 @@
         <w:rFonts w:ascii="Symbol" w:hAnsi="Symbol" w:hint="default"/>
       </w:rPr>
     </w:lvl>
-    <w:lvl w:ilvl="7" w:tentative="1">
+    <w:lvl w:ilvl="7" w:tplc="59A8D6AC" w:tentative="1">
       <w:start w:val="1"/>
       <w:numFmt w:val="bullet"/>
       <w:lvlText w:val="o"/>
@@ -5274,7 +4942,7 @@
         <w:rFonts w:ascii="Courier New" w:hAnsi="Courier New" w:hint="default"/>
       </w:rPr>
     </w:lvl>
-    <w:lvl w:ilvl="8" w:tentative="1">
+    <w:lvl w:ilvl="8" w:tplc="2956347C" w:tentative="1">
       <w:start w:val="1"/>
       <w:numFmt w:val="bullet"/>
       <w:lvlText w:val=""/>
@@ -5294,7 +4962,7 @@
     <w:nsid w:val="11AD5E58"/>
     <w:multiLevelType w:val="hybridMultilevel"/>
     <w:tmpl w:val="BDA049BC"/>
-    <w:lvl w:ilvl="0">
+    <w:lvl w:ilvl="0" w:tplc="EEA8542C">
       <w:start w:val="1"/>
       <w:numFmt w:val="bullet"/>
       <w:lvlText w:val=""/>
@@ -5309,7 +4977,7 @@
         <w:rFonts w:ascii="Symbol" w:hAnsi="Symbol" w:hint="default"/>
       </w:rPr>
     </w:lvl>
-    <w:lvl w:ilvl="1" w:tentative="1">
+    <w:lvl w:ilvl="1" w:tplc="92AEB9B0" w:tentative="1">
       <w:start w:val="1"/>
       <w:numFmt w:val="bullet"/>
       <w:lvlText w:val="o"/>
@@ -5324,7 +4992,7 @@
         <w:rFonts w:ascii="Courier New" w:hAnsi="Courier New" w:hint="default"/>
       </w:rPr>
     </w:lvl>
-    <w:lvl w:ilvl="2" w:tentative="1">
+    <w:lvl w:ilvl="2" w:tplc="06ECE434" w:tentative="1">
       <w:start w:val="1"/>
       <w:numFmt w:val="bullet"/>
       <w:lvlText w:val=""/>
@@ -5339,7 +5007,7 @@
         <w:rFonts w:ascii="Wingdings" w:hAnsi="Wingdings" w:hint="default"/>
       </w:rPr>
     </w:lvl>
-    <w:lvl w:ilvl="3" w:tentative="1">
+    <w:lvl w:ilvl="3" w:tplc="61CEAB72" w:tentative="1">
       <w:start w:val="1"/>
       <w:numFmt w:val="bullet"/>
       <w:lvlText w:val=""/>
@@ -5354,7 +5022,7 @@
         <w:rFonts w:ascii="Symbol" w:hAnsi="Symbol" w:hint="default"/>
       </w:rPr>
     </w:lvl>
-    <w:lvl w:ilvl="4" w:tentative="1">
+    <w:lvl w:ilvl="4" w:tplc="A4D06E56" w:tentative="1">
       <w:start w:val="1"/>
       <w:numFmt w:val="bullet"/>
       <w:lvlText w:val="o"/>
@@ -5369,7 +5037,7 @@
         <w:rFonts w:ascii="Courier New" w:hAnsi="Courier New" w:hint="default"/>
       </w:rPr>
     </w:lvl>
-    <w:lvl w:ilvl="5" w:tentative="1">
+    <w:lvl w:ilvl="5" w:tplc="67465140" w:tentative="1">
       <w:start w:val="1"/>
       <w:numFmt w:val="bullet"/>
       <w:lvlText w:val=""/>
@@ -5384,7 +5052,7 @@
         <w:rFonts w:ascii="Wingdings" w:hAnsi="Wingdings" w:hint="default"/>
       </w:rPr>
     </w:lvl>
-    <w:lvl w:ilvl="6" w:tentative="1">
+    <w:lvl w:ilvl="6" w:tplc="7564E33A" w:tentative="1">
       <w:start w:val="1"/>
       <w:numFmt w:val="bullet"/>
       <w:lvlText w:val=""/>
@@ -5399,7 +5067,7 @@
         <w:rFonts w:ascii="Symbol" w:hAnsi="Symbol" w:hint="default"/>
       </w:rPr>
     </w:lvl>
-    <w:lvl w:ilvl="7" w:tentative="1">
+    <w:lvl w:ilvl="7" w:tplc="C32021CC" w:tentative="1">
       <w:start w:val="1"/>
       <w:numFmt w:val="bullet"/>
       <w:lvlText w:val="o"/>
@@ -5414,7 +5082,7 @@
         <w:rFonts w:ascii="Courier New" w:hAnsi="Courier New" w:hint="default"/>
       </w:rPr>
     </w:lvl>
-    <w:lvl w:ilvl="8" w:tentative="1">
+    <w:lvl w:ilvl="8" w:tplc="EE1081E2" w:tentative="1">
       <w:start w:val="1"/>
       <w:numFmt w:val="bullet"/>
       <w:lvlText w:val=""/>
@@ -5434,7 +5102,7 @@
     <w:nsid w:val="186B76ED"/>
     <w:multiLevelType w:val="hybridMultilevel"/>
     <w:tmpl w:val="BDA049BC"/>
-    <w:lvl w:ilvl="0">
+    <w:lvl w:ilvl="0" w:tplc="CB0AB416">
       <w:start w:val="1"/>
       <w:numFmt w:val="bullet"/>
       <w:lvlText w:val=""/>
@@ -5449,7 +5117,7 @@
         <w:rFonts w:ascii="Wingdings" w:hAnsi="Wingdings" w:hint="default"/>
       </w:rPr>
     </w:lvl>
-    <w:lvl w:ilvl="1" w:tentative="1">
+    <w:lvl w:ilvl="1" w:tplc="310AA5B4" w:tentative="1">
       <w:start w:val="1"/>
       <w:numFmt w:val="bullet"/>
       <w:lvlText w:val="o"/>
@@ -5464,7 +5132,7 @@
         <w:rFonts w:ascii="Courier New" w:hAnsi="Courier New" w:hint="default"/>
       </w:rPr>
     </w:lvl>
-    <w:lvl w:ilvl="2" w:tentative="1">
+    <w:lvl w:ilvl="2" w:tplc="751E5E96" w:tentative="1">
       <w:start w:val="1"/>
       <w:numFmt w:val="bullet"/>
       <w:lvlText w:val=""/>
@@ -5479,7 +5147,7 @@
         <w:rFonts w:ascii="Wingdings" w:hAnsi="Wingdings" w:hint="default"/>
       </w:rPr>
     </w:lvl>
-    <w:lvl w:ilvl="3" w:tentative="1">
+    <w:lvl w:ilvl="3" w:tplc="34122036" w:tentative="1">
       <w:start w:val="1"/>
       <w:numFmt w:val="bullet"/>
       <w:lvlText w:val=""/>
@@ -5494,7 +5162,7 @@
         <w:rFonts w:ascii="Symbol" w:hAnsi="Symbol" w:hint="default"/>
       </w:rPr>
     </w:lvl>
-    <w:lvl w:ilvl="4" w:tentative="1">
+    <w:lvl w:ilvl="4" w:tplc="10283D7E" w:tentative="1">
       <w:start w:val="1"/>
       <w:numFmt w:val="bullet"/>
       <w:lvlText w:val="o"/>
@@ -5509,7 +5177,7 @@
         <w:rFonts w:ascii="Courier New" w:hAnsi="Courier New" w:hint="default"/>
       </w:rPr>
     </w:lvl>
-    <w:lvl w:ilvl="5" w:tentative="1">
+    <w:lvl w:ilvl="5" w:tplc="98D00A1A" w:tentative="1">
       <w:start w:val="1"/>
       <w:numFmt w:val="bullet"/>
       <w:lvlText w:val=""/>
@@ -5524,7 +5192,7 @@
         <w:rFonts w:ascii="Wingdings" w:hAnsi="Wingdings" w:hint="default"/>
       </w:rPr>
     </w:lvl>
-    <w:lvl w:ilvl="6" w:tentative="1">
+    <w:lvl w:ilvl="6" w:tplc="0C94F470" w:tentative="1">
       <w:start w:val="1"/>
       <w:numFmt w:val="bullet"/>
       <w:lvlText w:val=""/>
@@ -5539,7 +5207,7 @@
         <w:rFonts w:ascii="Symbol" w:hAnsi="Symbol" w:hint="default"/>
       </w:rPr>
     </w:lvl>
-    <w:lvl w:ilvl="7" w:tentative="1">
+    <w:lvl w:ilvl="7" w:tplc="29EEEA04" w:tentative="1">
       <w:start w:val="1"/>
       <w:numFmt w:val="bullet"/>
       <w:lvlText w:val="o"/>
@@ -5554,7 +5222,7 @@
         <w:rFonts w:ascii="Courier New" w:hAnsi="Courier New" w:hint="default"/>
       </w:rPr>
     </w:lvl>
-    <w:lvl w:ilvl="8" w:tentative="1">
+    <w:lvl w:ilvl="8" w:tplc="59CEA796" w:tentative="1">
       <w:start w:val="1"/>
       <w:numFmt w:val="bullet"/>
       <w:lvlText w:val=""/>
@@ -5574,7 +5242,7 @@
     <w:nsid w:val="26AA0AE0"/>
     <w:multiLevelType w:val="hybridMultilevel"/>
     <w:tmpl w:val="BDA049BC"/>
-    <w:lvl w:ilvl="0">
+    <w:lvl w:ilvl="0" w:tplc="F72E2BE8">
       <w:start w:val="1"/>
       <w:numFmt w:val="bullet"/>
       <w:lvlText w:val=""/>
@@ -5589,7 +5257,7 @@
         <w:rFonts w:ascii="Wingdings" w:hAnsi="Wingdings" w:hint="default"/>
       </w:rPr>
     </w:lvl>
-    <w:lvl w:ilvl="1" w:tentative="1">
+    <w:lvl w:ilvl="1" w:tplc="E23241DA" w:tentative="1">
       <w:start w:val="1"/>
       <w:numFmt w:val="bullet"/>
       <w:lvlText w:val="o"/>
@@ -5604,7 +5272,7 @@
         <w:rFonts w:ascii="Courier New" w:hAnsi="Courier New" w:hint="default"/>
       </w:rPr>
     </w:lvl>
-    <w:lvl w:ilvl="2" w:tentative="1">
+    <w:lvl w:ilvl="2" w:tplc="DD220ADC" w:tentative="1">
       <w:start w:val="1"/>
       <w:numFmt w:val="bullet"/>
       <w:lvlText w:val=""/>
@@ -5619,7 +5287,7 @@
         <w:rFonts w:ascii="Wingdings" w:hAnsi="Wingdings" w:hint="default"/>
       </w:rPr>
     </w:lvl>
-    <w:lvl w:ilvl="3" w:tentative="1">
+    <w:lvl w:ilvl="3" w:tplc="DC427DC8" w:tentative="1">
       <w:start w:val="1"/>
       <w:numFmt w:val="bullet"/>
       <w:lvlText w:val=""/>
@@ -5634,7 +5302,7 @@
         <w:rFonts w:ascii="Symbol" w:hAnsi="Symbol" w:hint="default"/>
       </w:rPr>
     </w:lvl>
-    <w:lvl w:ilvl="4" w:tentative="1">
+    <w:lvl w:ilvl="4" w:tplc="BEFC5850" w:tentative="1">
       <w:start w:val="1"/>
       <w:numFmt w:val="bullet"/>
       <w:lvlText w:val="o"/>
@@ -5649,7 +5317,7 @@
         <w:rFonts w:ascii="Courier New" w:hAnsi="Courier New" w:hint="default"/>
       </w:rPr>
     </w:lvl>
-    <w:lvl w:ilvl="5" w:tentative="1">
+    <w:lvl w:ilvl="5" w:tplc="49862E72" w:tentative="1">
       <w:start w:val="1"/>
       <w:numFmt w:val="bullet"/>
       <w:lvlText w:val=""/>
@@ -5664,7 +5332,7 @@
         <w:rFonts w:ascii="Wingdings" w:hAnsi="Wingdings" w:hint="default"/>
       </w:rPr>
     </w:lvl>
-    <w:lvl w:ilvl="6" w:tentative="1">
+    <w:lvl w:ilvl="6" w:tplc="4F6C3330" w:tentative="1">
       <w:start w:val="1"/>
       <w:numFmt w:val="bullet"/>
       <w:lvlText w:val=""/>
@@ -5679,7 +5347,7 @@
         <w:rFonts w:ascii="Symbol" w:hAnsi="Symbol" w:hint="default"/>
       </w:rPr>
     </w:lvl>
-    <w:lvl w:ilvl="7" w:tentative="1">
+    <w:lvl w:ilvl="7" w:tplc="3250A75E" w:tentative="1">
       <w:start w:val="1"/>
       <w:numFmt w:val="bullet"/>
       <w:lvlText w:val="o"/>
@@ -5694,7 +5362,7 @@
         <w:rFonts w:ascii="Courier New" w:hAnsi="Courier New" w:hint="default"/>
       </w:rPr>
     </w:lvl>
-    <w:lvl w:ilvl="8" w:tentative="1">
+    <w:lvl w:ilvl="8" w:tplc="5218E0FC" w:tentative="1">
       <w:start w:val="1"/>
       <w:numFmt w:val="bullet"/>
       <w:lvlText w:val=""/>
@@ -5714,7 +5382,7 @@
     <w:nsid w:val="2906090E"/>
     <w:multiLevelType w:val="hybridMultilevel"/>
     <w:tmpl w:val="BDA049BC"/>
-    <w:lvl w:ilvl="0">
+    <w:lvl w:ilvl="0" w:tplc="5992D04C">
       <w:start w:val="1"/>
       <w:numFmt w:val="bullet"/>
       <w:lvlText w:val=""/>
@@ -5729,7 +5397,7 @@
         <w:rFonts w:ascii="Wingdings" w:hAnsi="Wingdings" w:hint="default"/>
       </w:rPr>
     </w:lvl>
-    <w:lvl w:ilvl="1" w:tentative="1">
+    <w:lvl w:ilvl="1" w:tplc="7C0AE826" w:tentative="1">
       <w:start w:val="1"/>
       <w:numFmt w:val="bullet"/>
       <w:lvlText w:val="o"/>
@@ -5744,7 +5412,7 @@
         <w:rFonts w:ascii="Courier New" w:hAnsi="Courier New" w:hint="default"/>
       </w:rPr>
     </w:lvl>
-    <w:lvl w:ilvl="2" w:tentative="1">
+    <w:lvl w:ilvl="2" w:tplc="BCACB9E8" w:tentative="1">
       <w:start w:val="1"/>
       <w:numFmt w:val="bullet"/>
       <w:lvlText w:val=""/>
@@ -5759,7 +5427,7 @@
         <w:rFonts w:ascii="Wingdings" w:hAnsi="Wingdings" w:hint="default"/>
       </w:rPr>
     </w:lvl>
-    <w:lvl w:ilvl="3" w:tentative="1">
+    <w:lvl w:ilvl="3" w:tplc="9F0048E0" w:tentative="1">
       <w:start w:val="1"/>
       <w:numFmt w:val="bullet"/>
       <w:lvlText w:val=""/>
@@ -5774,7 +5442,7 @@
         <w:rFonts w:ascii="Symbol" w:hAnsi="Symbol" w:hint="default"/>
       </w:rPr>
     </w:lvl>
-    <w:lvl w:ilvl="4" w:tentative="1">
+    <w:lvl w:ilvl="4" w:tplc="21342C7C" w:tentative="1">
       <w:start w:val="1"/>
       <w:numFmt w:val="bullet"/>
       <w:lvlText w:val="o"/>
@@ -5789,7 +5457,7 @@
         <w:rFonts w:ascii="Courier New" w:hAnsi="Courier New" w:hint="default"/>
       </w:rPr>
     </w:lvl>
-    <w:lvl w:ilvl="5" w:tentative="1">
+    <w:lvl w:ilvl="5" w:tplc="EC1A41AC" w:tentative="1">
       <w:start w:val="1"/>
       <w:numFmt w:val="bullet"/>
       <w:lvlText w:val=""/>
@@ -5804,7 +5472,7 @@
         <w:rFonts w:ascii="Wingdings" w:hAnsi="Wingdings" w:hint="default"/>
       </w:rPr>
     </w:lvl>
-    <w:lvl w:ilvl="6" w:tentative="1">
+    <w:lvl w:ilvl="6" w:tplc="DE108722" w:tentative="1">
       <w:start w:val="1"/>
       <w:numFmt w:val="bullet"/>
       <w:lvlText w:val=""/>
@@ -5819,7 +5487,7 @@
         <w:rFonts w:ascii="Symbol" w:hAnsi="Symbol" w:hint="default"/>
       </w:rPr>
     </w:lvl>
-    <w:lvl w:ilvl="7" w:tentative="1">
+    <w:lvl w:ilvl="7" w:tplc="A2D8E30C" w:tentative="1">
       <w:start w:val="1"/>
       <w:numFmt w:val="bullet"/>
       <w:lvlText w:val="o"/>
@@ -5834,7 +5502,7 @@
         <w:rFonts w:ascii="Courier New" w:hAnsi="Courier New" w:hint="default"/>
       </w:rPr>
     </w:lvl>
-    <w:lvl w:ilvl="8" w:tentative="1">
+    <w:lvl w:ilvl="8" w:tplc="C59A5A74" w:tentative="1">
       <w:start w:val="1"/>
       <w:numFmt w:val="bullet"/>
       <w:lvlText w:val=""/>
@@ -6800,6 +6468,50 @@
     <w:lsdException w:name="Subtitle" w:qFormat="1"/>
     <w:lsdException w:name="Strong" w:qFormat="1"/>
     <w:lsdException w:name="Emphasis" w:uiPriority="20" w:qFormat="1"/>
+    <w:lsdException w:name="Normal Table" w:semiHidden="1" w:unhideWhenUsed="1"/>
+    <w:lsdException w:name="Table Simple 1" w:semiHidden="1" w:unhideWhenUsed="1"/>
+    <w:lsdException w:name="Table Simple 2" w:semiHidden="1" w:unhideWhenUsed="1"/>
+    <w:lsdException w:name="Table Simple 3" w:semiHidden="1" w:unhideWhenUsed="1"/>
+    <w:lsdException w:name="Table Classic 1" w:semiHidden="1" w:unhideWhenUsed="1"/>
+    <w:lsdException w:name="Table Classic 2" w:semiHidden="1" w:unhideWhenUsed="1"/>
+    <w:lsdException w:name="Table Classic 3" w:semiHidden="1" w:unhideWhenUsed="1"/>
+    <w:lsdException w:name="Table Classic 4" w:semiHidden="1" w:unhideWhenUsed="1"/>
+    <w:lsdException w:name="Table Colorful 1" w:semiHidden="1" w:unhideWhenUsed="1"/>
+    <w:lsdException w:name="Table Colorful 2" w:semiHidden="1" w:unhideWhenUsed="1"/>
+    <w:lsdException w:name="Table Colorful 3" w:semiHidden="1" w:unhideWhenUsed="1"/>
+    <w:lsdException w:name="Table Columns 1" w:semiHidden="1" w:unhideWhenUsed="1"/>
+    <w:lsdException w:name="Table Columns 2" w:semiHidden="1" w:unhideWhenUsed="1"/>
+    <w:lsdException w:name="Table Columns 3" w:semiHidden="1" w:unhideWhenUsed="1"/>
+    <w:lsdException w:name="Table Columns 4" w:semiHidden="1" w:unhideWhenUsed="1"/>
+    <w:lsdException w:name="Table Columns 5" w:semiHidden="1" w:unhideWhenUsed="1"/>
+    <w:lsdException w:name="Table Grid 1" w:semiHidden="1" w:unhideWhenUsed="1"/>
+    <w:lsdException w:name="Table Grid 2" w:semiHidden="1" w:unhideWhenUsed="1"/>
+    <w:lsdException w:name="Table Grid 3" w:semiHidden="1" w:unhideWhenUsed="1"/>
+    <w:lsdException w:name="Table Grid 4" w:semiHidden="1" w:unhideWhenUsed="1"/>
+    <w:lsdException w:name="Table Grid 5" w:semiHidden="1" w:unhideWhenUsed="1"/>
+    <w:lsdException w:name="Table Grid 6" w:semiHidden="1" w:unhideWhenUsed="1"/>
+    <w:lsdException w:name="Table Grid 7" w:semiHidden="1" w:unhideWhenUsed="1"/>
+    <w:lsdException w:name="Table Grid 8" w:semiHidden="1" w:unhideWhenUsed="1"/>
+    <w:lsdException w:name="Table List 1" w:semiHidden="1" w:unhideWhenUsed="1"/>
+    <w:lsdException w:name="Table List 2" w:semiHidden="1" w:unhideWhenUsed="1"/>
+    <w:lsdException w:name="Table List 3" w:semiHidden="1" w:unhideWhenUsed="1"/>
+    <w:lsdException w:name="Table List 4" w:semiHidden="1" w:unhideWhenUsed="1"/>
+    <w:lsdException w:name="Table List 5" w:semiHidden="1" w:unhideWhenUsed="1"/>
+    <w:lsdException w:name="Table List 6" w:semiHidden="1" w:unhideWhenUsed="1"/>
+    <w:lsdException w:name="Table List 7" w:semiHidden="1" w:unhideWhenUsed="1"/>
+    <w:lsdException w:name="Table List 8" w:semiHidden="1" w:unhideWhenUsed="1"/>
+    <w:lsdException w:name="Table 3D effects 1" w:semiHidden="1" w:unhideWhenUsed="1"/>
+    <w:lsdException w:name="Table 3D effects 2" w:semiHidden="1" w:unhideWhenUsed="1"/>
+    <w:lsdException w:name="Table 3D effects 3" w:semiHidden="1" w:unhideWhenUsed="1"/>
+    <w:lsdException w:name="Table Contemporary" w:semiHidden="1" w:unhideWhenUsed="1"/>
+    <w:lsdException w:name="Table Elegant" w:semiHidden="1" w:unhideWhenUsed="1"/>
+    <w:lsdException w:name="Table Professional" w:semiHidden="1" w:unhideWhenUsed="1"/>
+    <w:lsdException w:name="Table Subtle 1" w:semiHidden="1" w:unhideWhenUsed="1"/>
+    <w:lsdException w:name="Table Subtle 2" w:semiHidden="1" w:unhideWhenUsed="1"/>
+    <w:lsdException w:name="Table Web 1" w:semiHidden="1" w:unhideWhenUsed="1"/>
+    <w:lsdException w:name="Table Web 2" w:semiHidden="1" w:unhideWhenUsed="1"/>
+    <w:lsdException w:name="Table Web 3" w:semiHidden="1" w:unhideWhenUsed="1"/>
+    <w:lsdException w:name="Table Theme" w:semiHidden="1" w:unhideWhenUsed="1"/>
     <w:lsdException w:name="Placeholder Text" w:semiHidden="1" w:uiPriority="99"/>
     <w:lsdException w:name="No Spacing" w:uiPriority="1" w:qFormat="1"/>
     <w:lsdException w:name="Light Shading" w:uiPriority="60"/>
@@ -7090,11 +6802,15 @@
   </w:style>
   <w:style w:type="character" w:default="1" w:styleId="Fontepargpadro">
     <w:name w:val="Default Paragraph Font"/>
+    <w:uiPriority w:val="1"/>
     <w:semiHidden/>
+    <w:unhideWhenUsed/>
   </w:style>
   <w:style w:type="table" w:default="1" w:styleId="Tabelanormal">
     <w:name w:val="Normal Table"/>
+    <w:uiPriority w:val="99"/>
     <w:semiHidden/>
+    <w:unhideWhenUsed/>
     <w:tblPr>
       <w:tblInd w:w="0" w:type="dxa"/>
       <w:tblCellMar>
@@ -7107,7 +6823,9 @@
   </w:style>
   <w:style w:type="numbering" w:default="1" w:styleId="Semlista">
     <w:name w:val="No List"/>
+    <w:uiPriority w:val="99"/>
     <w:semiHidden/>
+    <w:unhideWhenUsed/>
   </w:style>
   <w:style w:type="paragraph" w:styleId="Cabealho">
     <w:name w:val="header"/>
@@ -7535,7 +7253,7 @@
 </file>
 
 <file path=customXml/itemProps1.xml><?xml version="1.0" encoding="utf-8"?>
-<ds:datastoreItem xmlns:ds="http://schemas.openxmlformats.org/officeDocument/2006/customXml" ds:itemID="{6A647B17-1668-4C06-9443-C29C556DFF4E}">
+<ds:datastoreItem xmlns:ds="http://schemas.openxmlformats.org/officeDocument/2006/customXml" ds:itemID="{E7FD9CAE-6142-49FF-9934-6E9EF3A778F5}">
   <ds:schemaRefs>
     <ds:schemaRef ds:uri="http://schemas.openxmlformats.org/officeDocument/2006/bibliography"/>
   </ds:schemaRefs>

--- a/projeto_pesquisa2.docx
+++ b/projeto_pesquisa2.docx
@@ -434,6 +434,8 @@
               </w:rPr>
               <w:t>Sistemas Eletrônicos</w:t>
             </w:r>
+            <w:bookmarkStart w:id="0" w:name="_GoBack"/>
+            <w:bookmarkEnd w:id="0"/>
           </w:p>
         </w:tc>
       </w:tr>
@@ -4673,8 +4675,6 @@
         </w:rPr>
         <w:t>. Appl., Mar. 2015, pp. 83–88.</w:t>
       </w:r>
-      <w:bookmarkStart w:id="0" w:name="_GoBack"/>
-      <w:bookmarkEnd w:id="0"/>
     </w:p>
     <w:sectPr>
       <w:footerReference w:type="even" r:id="rId8"/>
@@ -7253,7 +7253,7 @@
 </file>
 
 <file path=customXml/itemProps1.xml><?xml version="1.0" encoding="utf-8"?>
-<ds:datastoreItem xmlns:ds="http://schemas.openxmlformats.org/officeDocument/2006/customXml" ds:itemID="{E7FD9CAE-6142-49FF-9934-6E9EF3A778F5}">
+<ds:datastoreItem xmlns:ds="http://schemas.openxmlformats.org/officeDocument/2006/customXml" ds:itemID="{518BCB21-9D85-4885-BDBF-603EFF05E710}">
   <ds:schemaRefs>
     <ds:schemaRef ds:uri="http://schemas.openxmlformats.org/officeDocument/2006/bibliography"/>
   </ds:schemaRefs>

--- a/projeto_pesquisa2.docx
+++ b/projeto_pesquisa2.docx
@@ -1580,6 +1580,51 @@
     </w:p>
     <w:p>
       <w:pPr>
+        <w:spacing w:line="276" w:lineRule="auto"/>
+        <w:ind w:firstLine="432"/>
+        <w:rPr>
+          <w:szCs w:val="24"/>
+        </w:rPr>
+      </w:pPr>
+    </w:p>
+    <w:p>
+      <w:pPr>
+        <w:spacing w:line="276" w:lineRule="auto"/>
+        <w:ind w:firstLine="432"/>
+        <w:rPr>
+          <w:szCs w:val="24"/>
+        </w:rPr>
+      </w:pPr>
+    </w:p>
+    <w:p>
+      <w:pPr>
+        <w:spacing w:line="276" w:lineRule="auto"/>
+        <w:ind w:firstLine="432"/>
+        <w:rPr>
+          <w:szCs w:val="24"/>
+        </w:rPr>
+      </w:pPr>
+    </w:p>
+    <w:p>
+      <w:pPr>
+        <w:spacing w:line="276" w:lineRule="auto"/>
+        <w:ind w:firstLine="432"/>
+        <w:rPr>
+          <w:szCs w:val="24"/>
+        </w:rPr>
+      </w:pPr>
+    </w:p>
+    <w:p>
+      <w:pPr>
+        <w:spacing w:line="276" w:lineRule="auto"/>
+        <w:ind w:firstLine="432"/>
+        <w:rPr>
+          <w:szCs w:val="24"/>
+        </w:rPr>
+      </w:pPr>
+    </w:p>
+    <w:p>
+      <w:pPr>
         <w:numPr>
           <w:ilvl w:val="0"/>
           <w:numId w:val="6"/>
@@ -1609,6 +1654,7 @@
           <w:sz w:val="28"/>
           <w:szCs w:val="28"/>
         </w:rPr>
+        <w:lastRenderedPageBreak/>
         <w:t>Objetivos</w:t>
       </w:r>
     </w:p>
@@ -1639,7 +1685,6 @@
         <w:rPr>
           <w:i/>
         </w:rPr>
-        <w:lastRenderedPageBreak/>
         <w:t>i</w:t>
       </w:r>
       <w:r>
@@ -1757,7 +1802,13 @@
         <w:t xml:space="preserve"> </w:t>
       </w:r>
       <w:r>
-        <w:t xml:space="preserve">Analisar a possibilidade de implementação do transceptor em dispositivos no qual o desenvolvimento é mais rápido, por exemplo, utilizando </w:t>
+        <w:t xml:space="preserve">Analisar a possibilidade de implementação do transceptor em dispositivos no qual o desenvolvimento </w:t>
+      </w:r>
+      <w:r>
+        <w:t>seja</w:t>
+      </w:r>
+      <w:r>
+        <w:t xml:space="preserve"> mais rápido, por exemplo, utilizando </w:t>
       </w:r>
       <w:proofErr w:type="spellStart"/>
       <w:r>
@@ -1867,7 +1918,11 @@
         <w:t>n</w:t>
       </w:r>
       <w:r>
-        <w:t>o que é utilizado no mercado hoje em dia e quais front-</w:t>
+        <w:t xml:space="preserve">o </w:t>
+      </w:r>
+      <w:bookmarkStart w:id="0" w:name="_GoBack"/>
+      <w:r>
+        <w:t>que é utilizado no mercado hoje em dia e quais front-</w:t>
       </w:r>
       <w:proofErr w:type="spellStart"/>
       <w:r>
@@ -1911,7 +1966,11 @@
         <w:t xml:space="preserve">Posteriormente, </w:t>
       </w:r>
       <w:r>
-        <w:t xml:space="preserve">será analisado a melhor proposta cooperativa presente no mercado e a mesma será implementada. Por fim, os protótipos apresentados serão testados em campo e comparados, verificando a utilização de recurso de </w:t>
+        <w:t xml:space="preserve">será analisado a melhor proposta cooperativa presente no mercado e a mesma será implementada. Por fim, os protótipos apresentados serão testados em campo e comparados, </w:t>
+      </w:r>
+      <w:bookmarkEnd w:id="0"/>
+      <w:r>
+        <w:t xml:space="preserve">verificando a utilização de recurso de </w:t>
       </w:r>
       <w:r>
         <w:rPr>
@@ -2150,6 +2209,7 @@
           <w:i/>
           <w:szCs w:val="24"/>
         </w:rPr>
+        <w:lastRenderedPageBreak/>
         <w:t>ETAPA</w:t>
       </w:r>
       <w:r>
@@ -2239,7 +2299,6 @@
           <w:sz w:val="28"/>
           <w:szCs w:val="28"/>
         </w:rPr>
-        <w:lastRenderedPageBreak/>
         <w:t>Resultados e os impactos esperados</w:t>
       </w:r>
     </w:p>
@@ -4673,8 +4732,6 @@
         </w:rPr>
         <w:t>. Appl., Mar. 2015, pp. 83–88.</w:t>
       </w:r>
-      <w:bookmarkStart w:id="0" w:name="_GoBack"/>
-      <w:bookmarkEnd w:id="0"/>
     </w:p>
     <w:sectPr>
       <w:footerReference w:type="even" r:id="rId8"/>
@@ -7253,7 +7310,7 @@
 </file>
 
 <file path=customXml/itemProps1.xml><?xml version="1.0" encoding="utf-8"?>
-<ds:datastoreItem xmlns:ds="http://schemas.openxmlformats.org/officeDocument/2006/customXml" ds:itemID="{E7FD9CAE-6142-49FF-9934-6E9EF3A778F5}">
+<ds:datastoreItem xmlns:ds="http://schemas.openxmlformats.org/officeDocument/2006/customXml" ds:itemID="{FE36BD4D-C499-493C-BAAA-400C86702D76}">
   <ds:schemaRefs>
     <ds:schemaRef ds:uri="http://schemas.openxmlformats.org/officeDocument/2006/bibliography"/>
   </ds:schemaRefs>
